--- a/DOCS/Article _VERSION1.docx
+++ b/DOCS/Article _VERSION1.docx
@@ -12,7 +12,8 @@
           <w:bCs/>
           <w:caps/>
           <w:color w:val="000000" w:themeColor="text1"/>
-          <w:szCs w:val="30"/>
+          <w:sz w:val="24"/>
+          <w:szCs w:val="28"/>
           <w:lang w:val="uk-UA"/>
         </w:rPr>
       </w:pPr>
@@ -23,7 +24,8 @@
           <w:bCs/>
           <w:caps/>
           <w:color w:val="000000" w:themeColor="text1"/>
-          <w:szCs w:val="30"/>
+          <w:sz w:val="24"/>
+          <w:szCs w:val="28"/>
           <w:lang w:val="uk-UA"/>
         </w:rPr>
         <w:t>ДОСЛІДЖЕННЯ ЧАСОВОЇ ЕФЕКТИВНОСТІ ВІДОБРАЖЕННЯ  КОМП`ЮТЕРНОЇ ГРАФІКИ РЕАЛЬНОГО ЧАСУ НА БАГАТОЯДЕРНИХ СИСТЕМАХ З ВИКОРИСТАННЯМ OPENGL ТА VULKAN API</w:t>
@@ -45,82 +47,94 @@
       </w:pPr>
       <w:r>
         <w:rPr>
+          <w:sz w:val="24"/>
+          <w:szCs w:val="22"/>
           <w:lang w:val="uk-UA"/>
         </w:rPr>
         <w:t xml:space="preserve">Автор: </w:t>
       </w:r>
       <w:r>
         <w:rPr>
+          <w:sz w:val="24"/>
+          <w:szCs w:val="22"/>
           <w:lang w:val="uk-UA"/>
         </w:rPr>
         <w:t>Поліщук</w:t>
       </w:r>
       <w:r>
         <w:rPr>
+          <w:sz w:val="24"/>
+          <w:szCs w:val="22"/>
           <w:lang w:val="uk-UA"/>
         </w:rPr>
         <w:t xml:space="preserve"> </w:t>
       </w:r>
       <w:r>
         <w:rPr>
+          <w:sz w:val="24"/>
+          <w:szCs w:val="22"/>
           <w:lang w:val="uk-UA"/>
         </w:rPr>
         <w:t>І</w:t>
       </w:r>
       <w:r>
         <w:rPr>
+          <w:sz w:val="24"/>
+          <w:szCs w:val="22"/>
           <w:lang w:val="uk-UA"/>
         </w:rPr>
         <w:t xml:space="preserve">. </w:t>
       </w:r>
       <w:r>
         <w:rPr>
+          <w:sz w:val="24"/>
+          <w:szCs w:val="22"/>
           <w:lang w:val="uk-UA"/>
         </w:rPr>
         <w:t>А</w:t>
       </w:r>
       <w:r>
         <w:rPr>
+          <w:sz w:val="24"/>
+          <w:szCs w:val="22"/>
           <w:lang w:val="uk-UA"/>
         </w:rPr>
         <w:t>.</w:t>
       </w:r>
       <w:r>
         <w:rPr>
+          <w:sz w:val="24"/>
+          <w:szCs w:val="22"/>
           <w:lang w:val="uk-UA"/>
         </w:rPr>
         <w:br/>
-      </w:r>
-      <w:r>
-        <w:rPr>
+        <w:t xml:space="preserve">Науковий керівник – </w:t>
+      </w:r>
+      <w:proofErr w:type="spellStart"/>
+      <w:r>
+        <w:rPr>
+          <w:sz w:val="24"/>
+          <w:szCs w:val="22"/>
           <w:lang w:val="uk-UA"/>
         </w:rPr>
-        <w:t xml:space="preserve">Науковий керівник – </w:t>
-      </w:r>
-      <w:proofErr w:type="spellStart"/>
-      <w:r>
-        <w:rPr>
+        <w:t>к.т.н</w:t>
+      </w:r>
+      <w:proofErr w:type="spellEnd"/>
+      <w:r>
+        <w:rPr>
+          <w:sz w:val="24"/>
+          <w:szCs w:val="22"/>
           <w:lang w:val="uk-UA"/>
         </w:rPr>
-        <w:t>к.т.н</w:t>
-      </w:r>
-      <w:proofErr w:type="spellEnd"/>
-      <w:r>
-        <w:rPr>
+        <w:t>., доц. Іванов О.П</w:t>
+      </w:r>
+      <w:r>
+        <w:rPr>
+          <w:sz w:val="24"/>
+          <w:szCs w:val="22"/>
           <w:lang w:val="uk-UA"/>
         </w:rPr>
-        <w:t>., доц. Іванов О.П</w:t>
-      </w:r>
-      <w:r>
-        <w:rPr>
-          <w:lang w:val="uk-UA"/>
-        </w:rPr>
         <w:br/>
-      </w:r>
-      <w:r>
-        <w:rPr>
-          <w:lang w:val="uk-UA"/>
-        </w:rPr>
         <w:t>Дніпровський національний університет імені академіка В. Лазаряна</w:t>
       </w:r>
     </w:p>
@@ -132,12 +146,16 @@
         <w:rPr>
           <w:b/>
           <w:bCs/>
+          <w:sz w:val="24"/>
+          <w:szCs w:val="24"/>
         </w:rPr>
       </w:pPr>
       <w:r>
         <w:rPr>
           <w:b/>
           <w:bCs/>
+          <w:sz w:val="24"/>
+          <w:szCs w:val="24"/>
         </w:rPr>
         <w:t>ВСТУП</w:t>
       </w:r>
@@ -146,8 +164,16 @@
       <w:pPr>
         <w:pStyle w:val="Text"/>
         <w:ind w:right="-380"/>
-      </w:pPr>
-      <w:r>
+        <w:rPr>
+          <w:sz w:val="24"/>
+          <w:szCs w:val="24"/>
+        </w:rPr>
+      </w:pPr>
+      <w:r>
+        <w:rPr>
+          <w:sz w:val="24"/>
+          <w:szCs w:val="24"/>
+        </w:rPr>
         <w:t xml:space="preserve">Передові досягнення науки і техніки в області комп’ютерної анімації, такі як імітація руху або відбиття світла загалом є дуже критичними до часу виконання завдань, які на них покладаються. </w:t>
       </w:r>
     </w:p>
@@ -155,28 +181,49 @@
       <w:pPr>
         <w:pStyle w:val="Text"/>
         <w:ind w:right="-380"/>
-      </w:pPr>
-      <w:r>
+        <w:rPr>
+          <w:sz w:val="24"/>
+          <w:szCs w:val="24"/>
+        </w:rPr>
+      </w:pPr>
+      <w:r>
+        <w:rPr>
+          <w:sz w:val="24"/>
+          <w:szCs w:val="24"/>
+        </w:rPr>
         <w:t xml:space="preserve">Саме тому ми звертаємо нашу увагу на можливість розподілу таких задач на декілька </w:t>
       </w:r>
       <w:proofErr w:type="spellStart"/>
       <w:r>
+        <w:rPr>
+          <w:sz w:val="24"/>
+          <w:szCs w:val="24"/>
+        </w:rPr>
         <w:t>ядер</w:t>
       </w:r>
       <w:proofErr w:type="spellEnd"/>
       <w:r>
-        <w:t xml:space="preserve"> процесору за для зменшення загального часу обробки кожного кадру анімації перед його відображенням</w:t>
-      </w:r>
-      <w:r>
-        <w:t>.</w:t>
+        <w:rPr>
+          <w:sz w:val="24"/>
+          <w:szCs w:val="24"/>
+        </w:rPr>
+        <w:t xml:space="preserve"> процесору за для зменшення загального часу обробки кожного кадру анімації перед його відображенням.</w:t>
       </w:r>
     </w:p>
     <w:p>
       <w:pPr>
         <w:pStyle w:val="Text"/>
         <w:ind w:right="-380"/>
-      </w:pPr>
-      <w:r>
+        <w:rPr>
+          <w:sz w:val="24"/>
+          <w:szCs w:val="24"/>
+        </w:rPr>
+      </w:pPr>
+      <w:r>
+        <w:rPr>
+          <w:sz w:val="24"/>
+          <w:szCs w:val="24"/>
+        </w:rPr>
         <w:t>Для виводу графіки на екран використовують центральний процесор та графічний процесор. Центральний процесор обчислює позицію, зміщення, форму об’єктів та передає ці дані до графічного процесору. Графічний процесор у свою чергу перетворює дані таких об’єктів у форму придатну для подальшого виведення на екран.</w:t>
       </w:r>
     </w:p>
@@ -184,8 +231,16 @@
       <w:pPr>
         <w:pStyle w:val="Text"/>
         <w:ind w:right="-380"/>
-      </w:pPr>
-      <w:r>
+        <w:rPr>
+          <w:sz w:val="24"/>
+          <w:szCs w:val="24"/>
+        </w:rPr>
+      </w:pPr>
+      <w:r>
+        <w:rPr>
+          <w:sz w:val="24"/>
+          <w:szCs w:val="24"/>
+        </w:rPr>
         <w:t>З давніх часів центральний процесор та графічний процесор розвивалися окремо один від одного. Тому зараз, коли центральний процесор досяг успіху у паралельному виконанні задач на декількох ядрах, підходи до обробки та передачі даних на графічний процесор не є ефективними.</w:t>
       </w:r>
     </w:p>
@@ -193,61 +248,113 @@
       <w:pPr>
         <w:pStyle w:val="Text"/>
         <w:ind w:right="-380"/>
-      </w:pPr>
-      <w:r>
+        <w:rPr>
+          <w:sz w:val="24"/>
+          <w:szCs w:val="24"/>
+        </w:rPr>
+      </w:pPr>
+      <w:r>
+        <w:rPr>
+          <w:sz w:val="24"/>
+          <w:szCs w:val="24"/>
+        </w:rPr>
         <w:t xml:space="preserve">Один з таких підходів є використання </w:t>
       </w:r>
       <w:proofErr w:type="spellStart"/>
       <w:r>
+        <w:rPr>
+          <w:sz w:val="24"/>
+          <w:szCs w:val="24"/>
+        </w:rPr>
         <w:t>OpenGL</w:t>
       </w:r>
       <w:proofErr w:type="spellEnd"/>
       <w:r>
+        <w:rPr>
+          <w:sz w:val="24"/>
+          <w:szCs w:val="24"/>
+        </w:rPr>
         <w:t xml:space="preserve"> – програмного інтерфейсу до графічного пристрою. Цей інтерфейс розроблявся у 90-их років, коли багатоядерні процесори ще не були досить популярними. Тому методи до обробки та передачі даних які запроваджує цей інтерфейс не дає змогу робити це паралельно, оскільки будь-яка операція з </w:t>
       </w:r>
       <w:proofErr w:type="spellStart"/>
       <w:r>
+        <w:rPr>
+          <w:sz w:val="24"/>
+          <w:szCs w:val="24"/>
+        </w:rPr>
         <w:t>OpenGL</w:t>
       </w:r>
       <w:proofErr w:type="spellEnd"/>
       <w:r>
-        <w:t xml:space="preserve"> може змінювати його глобальний стан, який не передбачає одночасні зміни і не запроваджує синхронізації щоб захиститися від стана гонитви (ситуація </w:t>
-      </w:r>
-      <w:r>
-        <w:lastRenderedPageBreak/>
-        <w:t>в якій робота чи результат операції залежить від послідовності або тривалості виконання).</w:t>
+        <w:rPr>
+          <w:sz w:val="24"/>
+          <w:szCs w:val="24"/>
+        </w:rPr>
+        <w:t xml:space="preserve"> може змінювати його глобальний стан, який не передбачає одночасні зміни і не запроваджує синхронізації щоб захиститися від стана гонитви (ситуація в якій робота чи результат операції залежить від послідовності або тривалості виконання).</w:t>
       </w:r>
     </w:p>
     <w:p>
       <w:pPr>
         <w:pStyle w:val="Text"/>
         <w:ind w:right="-380"/>
-      </w:pPr>
-      <w:r>
+        <w:rPr>
+          <w:sz w:val="24"/>
+          <w:szCs w:val="24"/>
+        </w:rPr>
+      </w:pPr>
+      <w:r>
+        <w:rPr>
+          <w:sz w:val="24"/>
+          <w:szCs w:val="24"/>
+        </w:rPr>
         <w:t xml:space="preserve">Щоб виправити такі недоліки може бути використаний інтерфейс </w:t>
       </w:r>
       <w:proofErr w:type="spellStart"/>
       <w:r>
+        <w:rPr>
+          <w:sz w:val="24"/>
+          <w:szCs w:val="24"/>
+        </w:rPr>
         <w:t>Vulkan</w:t>
       </w:r>
       <w:proofErr w:type="spellEnd"/>
       <w:r>
+        <w:rPr>
+          <w:sz w:val="24"/>
+          <w:szCs w:val="24"/>
+        </w:rPr>
         <w:t xml:space="preserve">. Цей інтерфейс не використовує глобальних об’єктів які неможливо синхронізувати. На </w:t>
       </w:r>
       <w:proofErr w:type="spellStart"/>
       <w:r>
+        <w:rPr>
+          <w:sz w:val="24"/>
+          <w:szCs w:val="24"/>
+        </w:rPr>
         <w:t>томість</w:t>
       </w:r>
       <w:proofErr w:type="spellEnd"/>
       <w:r>
+        <w:rPr>
+          <w:sz w:val="24"/>
+          <w:szCs w:val="24"/>
+        </w:rPr>
         <w:t xml:space="preserve"> робота з ним є складніша, оскільки об’єкти які були сховані у </w:t>
       </w:r>
       <w:proofErr w:type="spellStart"/>
       <w:r>
+        <w:rPr>
+          <w:sz w:val="24"/>
+          <w:szCs w:val="24"/>
+        </w:rPr>
         <w:t>OpenGL</w:t>
       </w:r>
       <w:proofErr w:type="spellEnd"/>
       <w:r>
+        <w:rPr>
+          <w:sz w:val="24"/>
+          <w:szCs w:val="24"/>
+        </w:rPr>
         <w:t xml:space="preserve"> відтепер мають бути створені та використані розробником.</w:t>
       </w:r>
     </w:p>
@@ -259,12 +366,16 @@
         <w:rPr>
           <w:b/>
           <w:bCs/>
+          <w:sz w:val="24"/>
+          <w:szCs w:val="24"/>
         </w:rPr>
       </w:pPr>
       <w:r>
         <w:rPr>
           <w:b/>
           <w:bCs/>
+          <w:sz w:val="24"/>
+          <w:szCs w:val="24"/>
         </w:rPr>
         <w:t>ПОСТАНОВКА ЗАДАЧІ</w:t>
       </w:r>
@@ -273,60 +384,73 @@
       <w:pPr>
         <w:pStyle w:val="Text"/>
         <w:ind w:right="-380"/>
-      </w:pPr>
-      <w:r>
-        <w:t xml:space="preserve">Розробити систему для дослідження та дослідити </w:t>
-      </w:r>
-      <w:r>
-        <w:t>як саме буде змінюватись ефективність відображення</w:t>
-      </w:r>
-      <w:r>
-        <w:t xml:space="preserve"> </w:t>
-      </w:r>
-      <w:r>
-        <w:t>анімації</w:t>
-      </w:r>
-      <w:r>
-        <w:t xml:space="preserve"> з</w:t>
-      </w:r>
-      <w:r>
-        <w:t xml:space="preserve"> використанням </w:t>
-      </w:r>
-      <w:proofErr w:type="spellStart"/>
-      <w:r>
+        <w:rPr>
+          <w:sz w:val="24"/>
+          <w:szCs w:val="24"/>
+        </w:rPr>
+      </w:pPr>
+      <w:r>
+        <w:rPr>
+          <w:sz w:val="24"/>
+          <w:szCs w:val="24"/>
+        </w:rPr>
+        <w:t xml:space="preserve">Розробити систему для дослідження та дослідити як саме буде змінюватись ефективність відображення анімації з використанням </w:t>
+      </w:r>
+      <w:proofErr w:type="spellStart"/>
+      <w:r>
+        <w:rPr>
+          <w:sz w:val="24"/>
+          <w:szCs w:val="24"/>
+        </w:rPr>
         <w:t>OpenGL</w:t>
       </w:r>
       <w:proofErr w:type="spellEnd"/>
       <w:r>
+        <w:rPr>
+          <w:sz w:val="24"/>
+          <w:szCs w:val="24"/>
+        </w:rPr>
         <w:t xml:space="preserve"> та </w:t>
       </w:r>
       <w:proofErr w:type="spellStart"/>
       <w:r>
+        <w:rPr>
+          <w:sz w:val="24"/>
+          <w:szCs w:val="24"/>
+        </w:rPr>
         <w:t>Vulkan</w:t>
       </w:r>
       <w:proofErr w:type="spellEnd"/>
       <w:r>
-        <w:t>, а саме з</w:t>
-      </w:r>
-      <w:r>
-        <w:t>алежність ефективності від кількості об’єктів анімації</w:t>
-      </w:r>
-      <w:r>
-        <w:t xml:space="preserve"> та з</w:t>
-      </w:r>
-      <w:r>
-        <w:t xml:space="preserve">алежність ефективності від кількості </w:t>
-      </w:r>
-      <w:proofErr w:type="spellStart"/>
-      <w:r>
+        <w:rPr>
+          <w:sz w:val="24"/>
+          <w:szCs w:val="24"/>
+        </w:rPr>
+        <w:t xml:space="preserve">, а </w:t>
+      </w:r>
+      <w:r>
+        <w:rPr>
+          <w:sz w:val="24"/>
+          <w:szCs w:val="24"/>
+        </w:rPr>
+        <w:lastRenderedPageBreak/>
+        <w:t xml:space="preserve">саме залежність ефективності від кількості об’єктів анімації та залежність ефективності від кількості </w:t>
+      </w:r>
+      <w:proofErr w:type="spellStart"/>
+      <w:r>
+        <w:rPr>
+          <w:sz w:val="24"/>
+          <w:szCs w:val="24"/>
+        </w:rPr>
         <w:t>ядер</w:t>
       </w:r>
       <w:proofErr w:type="spellEnd"/>
       <w:r>
-        <w:t xml:space="preserve"> процесору</w:t>
-      </w:r>
-      <w:r>
-        <w:t>.</w:t>
+        <w:rPr>
+          <w:sz w:val="24"/>
+          <w:szCs w:val="24"/>
+        </w:rPr>
+        <w:t xml:space="preserve"> процесору.</w:t>
       </w:r>
     </w:p>
     <w:p>
@@ -337,22 +461,34 @@
         <w:rPr>
           <w:b/>
           <w:bCs/>
+          <w:sz w:val="24"/>
+          <w:szCs w:val="24"/>
         </w:rPr>
       </w:pPr>
       <w:r>
         <w:rPr>
           <w:b/>
           <w:bCs/>
+          <w:sz w:val="24"/>
+          <w:szCs w:val="24"/>
         </w:rPr>
         <w:t>МЕТОДИКА ДОСЛІДЖЕННЯ</w:t>
       </w:r>
     </w:p>
     <w:p>
       <w:pPr>
-        <w:pStyle w:val="a9"/>
+        <w:pStyle w:val="a"/>
         <w:ind w:firstLine="709"/>
-      </w:pPr>
-      <w:r>
+        <w:rPr>
+          <w:sz w:val="24"/>
+          <w:szCs w:val="20"/>
+        </w:rPr>
+      </w:pPr>
+      <w:r>
+        <w:rPr>
+          <w:sz w:val="24"/>
+          <w:szCs w:val="20"/>
+        </w:rPr>
         <w:t>Вибрані моделі для дослідження були розділені на прості та складні.</w:t>
       </w:r>
     </w:p>
@@ -361,23 +497,22 @@
         <w:pStyle w:val="Text"/>
         <w:ind w:right="-380"/>
         <w:rPr>
+          <w:sz w:val="24"/>
+          <w:szCs w:val="24"/>
           <w:lang w:val="ru-RU"/>
         </w:rPr>
       </w:pPr>
       <w:r>
-        <w:t xml:space="preserve">У якості простих анімованих моделей була обрана модель 3д куба. Також було застосовано </w:t>
-      </w:r>
-      <w:r>
-        <w:t xml:space="preserve">метод анімації </w:t>
-      </w:r>
-      <w:r>
-        <w:t>по траєкторії</w:t>
-      </w:r>
-      <w:r>
-        <w:t>. Моделі куба кружляють навколо своєї осі</w:t>
-      </w:r>
-      <w:r>
-        <w:rPr>
+        <w:rPr>
+          <w:sz w:val="24"/>
+          <w:szCs w:val="24"/>
+        </w:rPr>
+        <w:t>У якості простих анімованих моделей була обрана модель 3д куба. Також було застосовано метод анімації по траєкторії. Моделі куба кружляють навколо своєї осі</w:t>
+      </w:r>
+      <w:r>
+        <w:rPr>
+          <w:sz w:val="24"/>
+          <w:szCs w:val="24"/>
           <w:lang w:val="ru-RU"/>
         </w:rPr>
         <w:t>.</w:t>
@@ -387,52 +522,92 @@
       <w:pPr>
         <w:pStyle w:val="Text"/>
         <w:ind w:right="-380"/>
-      </w:pPr>
-      <w:r>
+        <w:rPr>
+          <w:sz w:val="24"/>
+          <w:szCs w:val="24"/>
+        </w:rPr>
+      </w:pPr>
+      <w:r>
+        <w:rPr>
+          <w:sz w:val="24"/>
+          <w:szCs w:val="24"/>
+        </w:rPr>
         <w:t>У якості складних анімованих моделей були обрані моделі тварин</w:t>
       </w:r>
       <w:r>
         <w:rPr>
+          <w:sz w:val="24"/>
+          <w:szCs w:val="24"/>
           <w:lang w:val="ru-RU"/>
         </w:rPr>
         <w:t xml:space="preserve"> </w:t>
       </w:r>
       <w:r>
+        <w:rPr>
+          <w:sz w:val="24"/>
+          <w:szCs w:val="24"/>
+        </w:rPr>
         <w:t>анімовані за допомогою скелетної анімації.</w:t>
       </w:r>
     </w:p>
     <w:p>
       <w:pPr>
-        <w:pStyle w:val="a9"/>
+        <w:pStyle w:val="a"/>
         <w:ind w:firstLine="709"/>
-      </w:pPr>
-      <w:r>
+        <w:rPr>
+          <w:sz w:val="24"/>
+          <w:szCs w:val="20"/>
+        </w:rPr>
+      </w:pPr>
+      <w:r>
+        <w:rPr>
+          <w:sz w:val="24"/>
+          <w:szCs w:val="20"/>
+        </w:rPr>
         <w:t xml:space="preserve">Для обчислення ефективності анімації була обрана величина середньої кількості кадрів які були </w:t>
       </w:r>
       <w:proofErr w:type="spellStart"/>
       <w:r>
+        <w:rPr>
+          <w:sz w:val="24"/>
+          <w:szCs w:val="20"/>
+        </w:rPr>
         <w:t>опарацьовані</w:t>
       </w:r>
       <w:proofErr w:type="spellEnd"/>
       <w:r>
+        <w:rPr>
+          <w:sz w:val="24"/>
+          <w:szCs w:val="20"/>
+        </w:rPr>
         <w:t xml:space="preserve"> та намальовані за певний період часу.</w:t>
       </w:r>
     </w:p>
     <w:p>
       <w:pPr>
-        <w:pStyle w:val="a9"/>
+        <w:pStyle w:val="a"/>
         <w:ind w:firstLine="709"/>
-      </w:pPr>
-      <w:r>
+        <w:rPr>
+          <w:sz w:val="24"/>
+          <w:szCs w:val="20"/>
+        </w:rPr>
+      </w:pPr>
+      <w:r>
+        <w:rPr>
+          <w:sz w:val="24"/>
+          <w:szCs w:val="20"/>
+        </w:rPr>
         <w:t>Формула для обчислення середньої кількості кадрів за секунду наведена далі:</w:t>
       </w:r>
     </w:p>
     <w:p>
       <w:pPr>
-        <w:pStyle w:val="a9"/>
+        <w:pStyle w:val="a"/>
         <w:jc w:val="center"/>
         <w:rPr>
           <w:rFonts w:eastAsiaTheme="minorEastAsia"/>
+          <w:sz w:val="24"/>
+          <w:szCs w:val="20"/>
         </w:rPr>
       </w:pPr>
       <w:bookmarkStart w:id="0" w:name="_Hlk56276437"/>
@@ -441,14 +616,10 @@
           <m:r>
             <w:rPr>
               <w:rFonts w:ascii="Cambria Math" w:hAnsi="Cambria Math"/>
+              <w:sz w:val="24"/>
+              <w:szCs w:val="20"/>
             </w:rPr>
-            <m:t xml:space="preserve">                  </m:t>
-          </m:r>
-          <m:r>
-            <w:rPr>
-              <w:rFonts w:ascii="Cambria Math" w:hAnsi="Cambria Math"/>
-            </w:rPr>
-            <m:t>AFPS</m:t>
+            <m:t xml:space="preserve">                  AFPS</m:t>
           </m:r>
           <m:r>
             <m:rPr>
@@ -456,6 +627,8 @@
             </m:rPr>
             <w:rPr>
               <w:rFonts w:ascii="Cambria Math" w:hAnsi="Cambria Math"/>
+              <w:sz w:val="24"/>
+              <w:szCs w:val="20"/>
             </w:rPr>
             <m:t>=</m:t>
           </m:r>
@@ -464,6 +637,8 @@
               <m:ctrlPr>
                 <w:rPr>
                   <w:rFonts w:ascii="Cambria Math" w:hAnsi="Cambria Math"/>
+                  <w:sz w:val="24"/>
+                  <w:szCs w:val="20"/>
                 </w:rPr>
               </m:ctrlPr>
             </m:fPr>
@@ -471,6 +646,8 @@
               <m:r>
                 <w:rPr>
                   <w:rFonts w:ascii="Cambria Math" w:hAnsi="Cambria Math"/>
+                  <w:sz w:val="24"/>
+                  <w:szCs w:val="20"/>
                   <w:lang w:val="en-US"/>
                 </w:rPr>
                 <m:t>N</m:t>
@@ -480,6 +657,8 @@
               <m:r>
                 <w:rPr>
                   <w:rFonts w:ascii="Cambria Math" w:hAnsi="Cambria Math"/>
+                  <w:sz w:val="24"/>
+                  <w:szCs w:val="20"/>
                   <w:lang w:val="en-US"/>
                 </w:rPr>
                 <m:t>S</m:t>
@@ -492,6 +671,8 @@
             </m:rPr>
             <w:rPr>
               <w:rFonts w:ascii="Cambria Math" w:hAnsi="Cambria Math"/>
+              <w:sz w:val="24"/>
+              <w:szCs w:val="20"/>
             </w:rPr>
             <m:t>,</m:t>
           </m:r>
@@ -502,6 +683,8 @@
             </m:rPr>
             <w:rPr>
               <w:rFonts w:ascii="Cambria Math" w:hAnsi="Cambria Math"/>
+              <w:sz w:val="24"/>
+              <w:szCs w:val="20"/>
             </w:rPr>
             <m:t xml:space="preserve">           </m:t>
           </m:r>
@@ -511,6 +694,8 @@
             </m:rPr>
             <w:rPr>
               <w:rFonts w:ascii="Cambria Math" w:eastAsiaTheme="minorEastAsia" w:hAnsi="Cambria Math"/>
+              <w:sz w:val="24"/>
+              <w:szCs w:val="20"/>
             </w:rPr>
             <m:t>(1)</m:t>
           </m:r>
@@ -519,150 +704,211 @@
     </w:p>
     <w:p>
       <w:pPr>
-        <w:pStyle w:val="a9"/>
+        <w:pStyle w:val="a"/>
         <w:ind w:firstLine="0"/>
-      </w:pPr>
-      <w:r>
+        <w:rPr>
+          <w:sz w:val="24"/>
+          <w:szCs w:val="20"/>
+        </w:rPr>
+      </w:pPr>
+      <w:r>
+        <w:rPr>
+          <w:sz w:val="24"/>
+          <w:szCs w:val="20"/>
+        </w:rPr>
         <w:t xml:space="preserve">де </w:t>
       </w:r>
       <w:r>
         <w:rPr>
+          <w:sz w:val="24"/>
+          <w:szCs w:val="20"/>
           <w:lang w:val="en-US"/>
         </w:rPr>
         <w:t>AFPS</w:t>
       </w:r>
       <w:r>
+        <w:rPr>
+          <w:sz w:val="24"/>
+          <w:szCs w:val="20"/>
+        </w:rPr>
         <w:t xml:space="preserve"> (</w:t>
       </w:r>
       <w:r>
         <w:rPr>
+          <w:sz w:val="24"/>
+          <w:szCs w:val="20"/>
           <w:lang w:val="en-US"/>
         </w:rPr>
         <w:t>Average</w:t>
       </w:r>
       <w:r>
+        <w:rPr>
+          <w:sz w:val="24"/>
+          <w:szCs w:val="20"/>
+        </w:rPr>
         <w:t xml:space="preserve"> </w:t>
       </w:r>
       <w:r>
         <w:rPr>
+          <w:sz w:val="24"/>
+          <w:szCs w:val="20"/>
           <w:lang w:val="en-US"/>
         </w:rPr>
         <w:t>frames</w:t>
       </w:r>
       <w:r>
+        <w:rPr>
+          <w:sz w:val="24"/>
+          <w:szCs w:val="20"/>
+        </w:rPr>
         <w:t xml:space="preserve"> </w:t>
       </w:r>
       <w:r>
         <w:rPr>
+          <w:sz w:val="24"/>
+          <w:szCs w:val="20"/>
           <w:lang w:val="en-US"/>
         </w:rPr>
         <w:t>per</w:t>
       </w:r>
       <w:r>
+        <w:rPr>
+          <w:sz w:val="24"/>
+          <w:szCs w:val="20"/>
+        </w:rPr>
         <w:t xml:space="preserve"> </w:t>
       </w:r>
       <w:r>
         <w:rPr>
+          <w:sz w:val="24"/>
+          <w:szCs w:val="20"/>
           <w:lang w:val="en-US"/>
         </w:rPr>
         <w:t>second</w:t>
       </w:r>
       <w:r>
-        <w:t>) - це середня кількість кадрів за секунду</w:t>
-      </w:r>
-      <w:r>
-        <w:t>;</w:t>
-      </w:r>
-      <w:r>
-        <w:t xml:space="preserve"> </w:t>
-      </w:r>
-      <w:r>
-        <w:rPr>
+        <w:rPr>
+          <w:sz w:val="24"/>
+          <w:szCs w:val="20"/>
+        </w:rPr>
+        <w:t xml:space="preserve">) - це середня кількість кадрів за секунду; </w:t>
+      </w:r>
+      <w:r>
+        <w:rPr>
+          <w:sz w:val="24"/>
+          <w:szCs w:val="20"/>
           <w:lang w:val="en-US"/>
         </w:rPr>
         <w:t>N</w:t>
       </w:r>
       <w:r>
-        <w:t xml:space="preserve"> – </w:t>
-      </w:r>
-      <w:r>
-        <w:t>кількість кадрів які були згенеровані за період тестування</w:t>
-      </w:r>
-      <w:r>
-        <w:t xml:space="preserve">; </w:t>
-      </w:r>
-      <w:r>
-        <w:rPr>
+        <w:rPr>
+          <w:sz w:val="24"/>
+          <w:szCs w:val="20"/>
+        </w:rPr>
+        <w:t xml:space="preserve"> – кількість кадрів які були згенеровані за період тестування; </w:t>
+      </w:r>
+      <w:r>
+        <w:rPr>
+          <w:sz w:val="24"/>
+          <w:szCs w:val="20"/>
           <w:lang w:val="en-US"/>
         </w:rPr>
         <w:t>S</w:t>
       </w:r>
       <w:r>
-        <w:t xml:space="preserve"> – </w:t>
-      </w:r>
-      <w:r>
-        <w:t>кількість секунд за які було проведене тестування</w:t>
-      </w:r>
-      <w:r>
-        <w:t>.</w:t>
-      </w:r>
-    </w:p>
-    <w:p>
-      <w:pPr>
-        <w:pStyle w:val="a9"/>
-      </w:pPr>
-      <w:r>
+        <w:rPr>
+          <w:sz w:val="24"/>
+          <w:szCs w:val="20"/>
+        </w:rPr>
+        <w:t xml:space="preserve"> – кількість секунд за які було проведене тестування.</w:t>
+      </w:r>
+    </w:p>
+    <w:p>
+      <w:pPr>
+        <w:pStyle w:val="a"/>
+        <w:rPr>
+          <w:sz w:val="24"/>
+          <w:szCs w:val="20"/>
+        </w:rPr>
+      </w:pPr>
+      <w:r>
+        <w:rPr>
+          <w:sz w:val="24"/>
+          <w:szCs w:val="20"/>
+        </w:rPr>
         <w:t xml:space="preserve">Щоб замірити ефективність дослідження зі збільшенням </w:t>
       </w:r>
       <w:proofErr w:type="spellStart"/>
       <w:r>
+        <w:rPr>
+          <w:sz w:val="24"/>
+          <w:szCs w:val="20"/>
+        </w:rPr>
         <w:t>ядер</w:t>
       </w:r>
       <w:proofErr w:type="spellEnd"/>
       <w:r>
-        <w:t xml:space="preserve"> процесору потрібно запустити програму та зробити досліди на системах з різною </w:t>
-      </w:r>
-      <w:r>
-        <w:lastRenderedPageBreak/>
-        <w:t xml:space="preserve">кількістю </w:t>
-      </w:r>
-      <w:proofErr w:type="spellStart"/>
-      <w:r>
+        <w:rPr>
+          <w:sz w:val="24"/>
+          <w:szCs w:val="20"/>
+        </w:rPr>
+        <w:t xml:space="preserve"> процесору потрібно запустити </w:t>
+      </w:r>
+      <w:r>
+        <w:rPr>
+          <w:sz w:val="24"/>
+          <w:szCs w:val="20"/>
+        </w:rPr>
+        <w:t xml:space="preserve">програму та зробити досліди на системах з різною кількістю </w:t>
+      </w:r>
+      <w:proofErr w:type="spellStart"/>
+      <w:r>
+        <w:rPr>
+          <w:sz w:val="24"/>
+          <w:szCs w:val="20"/>
+        </w:rPr>
         <w:t>ядер</w:t>
       </w:r>
       <w:proofErr w:type="spellEnd"/>
       <w:r>
-        <w:t>. Б</w:t>
-      </w:r>
-      <w:r>
-        <w:t xml:space="preserve">уло вирішено обрати спосіб з конфігуруванням кількості </w:t>
-      </w:r>
-      <w:proofErr w:type="spellStart"/>
-      <w:r>
+        <w:rPr>
+          <w:sz w:val="24"/>
+          <w:szCs w:val="20"/>
+        </w:rPr>
+        <w:t xml:space="preserve">. Було вирішено обрати спосіб з конфігуруванням кількості </w:t>
+      </w:r>
+      <w:proofErr w:type="spellStart"/>
+      <w:r>
+        <w:rPr>
+          <w:sz w:val="24"/>
+          <w:szCs w:val="20"/>
+        </w:rPr>
         <w:t>ядер</w:t>
       </w:r>
       <w:proofErr w:type="spellEnd"/>
       <w:r>
-        <w:t xml:space="preserve"> яке буде використовувати операційна система через конфігураційне вікно операційної системи, наведене на рисунку </w:t>
-      </w:r>
-      <w:r>
-        <w:t>1</w:t>
-      </w:r>
-      <w:r>
-        <w:t xml:space="preserve"> нижче</w:t>
-      </w:r>
-      <w:r>
-        <w:t>.</w:t>
-      </w:r>
-    </w:p>
-    <w:p>
-      <w:pPr>
-        <w:pStyle w:val="a9"/>
+        <w:rPr>
+          <w:sz w:val="24"/>
+          <w:szCs w:val="20"/>
+        </w:rPr>
+        <w:t xml:space="preserve"> яке буде використовувати операційна система через конфігураційне вікно операційної системи, наведене на рисунку 1 нижче.</w:t>
+      </w:r>
+    </w:p>
+    <w:p>
+      <w:pPr>
+        <w:pStyle w:val="a"/>
         <w:ind w:firstLine="0"/>
+        <w:rPr>
+          <w:sz w:val="24"/>
+          <w:szCs w:val="20"/>
+        </w:rPr>
       </w:pPr>
       <w:r>
         <w:rPr>
           <w:noProof/>
+          <w:sz w:val="24"/>
+          <w:szCs w:val="20"/>
         </w:rPr>
         <w:drawing>
           <wp:inline distT="0" distB="0" distL="0" distR="0" wp14:anchorId="1AC2A0DF" wp14:editId="2EA4E2A2">
@@ -703,69 +949,123 @@
     </w:p>
     <w:p>
       <w:pPr>
-        <w:pStyle w:val="a9"/>
+        <w:pStyle w:val="a"/>
         <w:ind w:firstLine="0"/>
         <w:jc w:val="center"/>
-      </w:pPr>
-      <w:r>
+        <w:rPr>
+          <w:sz w:val="24"/>
+          <w:szCs w:val="20"/>
+        </w:rPr>
+      </w:pPr>
+      <w:r>
+        <w:rPr>
+          <w:sz w:val="24"/>
+          <w:szCs w:val="20"/>
+        </w:rPr>
         <w:t>Рисунок 1 – Вікно конфігурації</w:t>
       </w:r>
     </w:p>
     <w:p>
       <w:pPr>
-        <w:pStyle w:val="a9"/>
+        <w:pStyle w:val="a"/>
         <w:ind w:firstLine="720"/>
-      </w:pPr>
-      <w:r>
+        <w:rPr>
+          <w:sz w:val="24"/>
+          <w:szCs w:val="20"/>
+        </w:rPr>
+      </w:pPr>
+      <w:r>
+        <w:rPr>
+          <w:sz w:val="24"/>
+          <w:szCs w:val="20"/>
+        </w:rPr>
         <w:t xml:space="preserve">Змінюючи кількість процесорів у конфігураційному вікні та перезавантажуючи комп’ютер, операційна система бачить лише задану кількість </w:t>
       </w:r>
       <w:proofErr w:type="spellStart"/>
       <w:r>
+        <w:rPr>
+          <w:sz w:val="24"/>
+          <w:szCs w:val="20"/>
+        </w:rPr>
         <w:t>ядер</w:t>
       </w:r>
       <w:proofErr w:type="spellEnd"/>
       <w:r>
+        <w:rPr>
+          <w:sz w:val="24"/>
+          <w:szCs w:val="20"/>
+        </w:rPr>
         <w:t xml:space="preserve"> процесору. Саме так й буде зроблені виміри дослідження на різних кількостях </w:t>
       </w:r>
       <w:proofErr w:type="spellStart"/>
       <w:r>
+        <w:rPr>
+          <w:sz w:val="24"/>
+          <w:szCs w:val="20"/>
+        </w:rPr>
         <w:t>ядер</w:t>
       </w:r>
       <w:proofErr w:type="spellEnd"/>
       <w:r>
+        <w:rPr>
+          <w:sz w:val="24"/>
+          <w:szCs w:val="20"/>
+        </w:rPr>
         <w:t>.</w:t>
       </w:r>
     </w:p>
     <w:p>
       <w:pPr>
-        <w:pStyle w:val="a9"/>
+        <w:pStyle w:val="a"/>
         <w:ind w:firstLine="720"/>
-      </w:pPr>
-      <w:proofErr w:type="spellStart"/>
-      <w:r>
+        <w:rPr>
+          <w:sz w:val="24"/>
+          <w:szCs w:val="20"/>
+        </w:rPr>
+      </w:pPr>
+      <w:proofErr w:type="spellStart"/>
+      <w:r>
+        <w:rPr>
+          <w:sz w:val="24"/>
+          <w:szCs w:val="20"/>
+        </w:rPr>
         <w:t>Однопоточна</w:t>
       </w:r>
       <w:proofErr w:type="spellEnd"/>
       <w:r>
+        <w:rPr>
+          <w:sz w:val="24"/>
+          <w:szCs w:val="20"/>
+        </w:rPr>
         <w:t xml:space="preserve"> модель обробки та відображення графіки яка є у </w:t>
       </w:r>
       <w:r>
         <w:rPr>
+          <w:sz w:val="24"/>
+          <w:szCs w:val="20"/>
           <w:lang w:val="en-US"/>
         </w:rPr>
         <w:t>OpenGL</w:t>
       </w:r>
       <w:r>
         <w:rPr>
+          <w:sz w:val="24"/>
+          <w:szCs w:val="20"/>
           <w:lang w:val="ru-RU"/>
         </w:rPr>
         <w:t xml:space="preserve"> </w:t>
       </w:r>
       <w:r>
+        <w:rPr>
+          <w:sz w:val="24"/>
+          <w:szCs w:val="20"/>
+        </w:rPr>
         <w:t xml:space="preserve">є дуже простою. </w:t>
       </w:r>
       <w:r>
         <w:rPr>
+          <w:sz w:val="24"/>
+          <w:szCs w:val="20"/>
           <w:lang w:val="ru-RU"/>
         </w:rPr>
         <w:t xml:space="preserve">У </w:t>
@@ -773,6 +1073,8 @@
       <w:proofErr w:type="spellStart"/>
       <w:r>
         <w:rPr>
+          <w:sz w:val="24"/>
+          <w:szCs w:val="20"/>
           <w:lang w:val="ru-RU"/>
         </w:rPr>
         <w:t>загальному</w:t>
@@ -780,101 +1082,149 @@
       <w:proofErr w:type="spellEnd"/>
       <w:r>
         <w:rPr>
+          <w:sz w:val="24"/>
+          <w:szCs w:val="20"/>
           <w:lang w:val="ru-RU"/>
         </w:rPr>
         <w:t xml:space="preserve"> </w:t>
       </w:r>
       <w:r>
+        <w:rPr>
+          <w:sz w:val="24"/>
+          <w:szCs w:val="20"/>
+        </w:rPr>
         <w:t xml:space="preserve">виді вона </w:t>
       </w:r>
       <w:proofErr w:type="spellStart"/>
       <w:r>
+        <w:rPr>
+          <w:sz w:val="24"/>
+          <w:szCs w:val="20"/>
+        </w:rPr>
         <w:t>складаєтся</w:t>
       </w:r>
       <w:proofErr w:type="spellEnd"/>
       <w:r>
-        <w:t xml:space="preserve"> з трьох операцій</w:t>
-      </w:r>
-      <w:r>
-        <w:t>:</w:t>
-      </w:r>
-    </w:p>
-    <w:p>
-      <w:pPr>
-        <w:pStyle w:val="a9"/>
+        <w:rPr>
+          <w:sz w:val="24"/>
+          <w:szCs w:val="20"/>
+        </w:rPr>
+        <w:t xml:space="preserve"> з трьох операцій:</w:t>
+      </w:r>
+    </w:p>
+    <w:p>
+      <w:pPr>
+        <w:pStyle w:val="a"/>
         <w:numPr>
           <w:ilvl w:val="0"/>
           <w:numId w:val="3"/>
         </w:numPr>
-      </w:pPr>
-      <w:r>
-        <w:t>Опрацювати</w:t>
-      </w:r>
-      <w:r>
-        <w:t xml:space="preserve"> </w:t>
-      </w:r>
-      <w:r>
-        <w:t>ввід користувача</w:t>
-      </w:r>
-    </w:p>
-    <w:p>
-      <w:pPr>
-        <w:pStyle w:val="a9"/>
+        <w:rPr>
+          <w:sz w:val="24"/>
+          <w:szCs w:val="20"/>
+        </w:rPr>
+      </w:pPr>
+      <w:r>
+        <w:rPr>
+          <w:sz w:val="24"/>
+          <w:szCs w:val="20"/>
+        </w:rPr>
+        <w:t>Опрацювати ввід користувача</w:t>
+      </w:r>
+    </w:p>
+    <w:p>
+      <w:pPr>
+        <w:pStyle w:val="a"/>
         <w:numPr>
           <w:ilvl w:val="0"/>
           <w:numId w:val="3"/>
         </w:numPr>
-      </w:pPr>
-      <w:r>
+        <w:rPr>
+          <w:sz w:val="24"/>
+          <w:szCs w:val="20"/>
+        </w:rPr>
+      </w:pPr>
+      <w:r>
+        <w:rPr>
+          <w:sz w:val="24"/>
+          <w:szCs w:val="20"/>
+        </w:rPr>
         <w:t>Відновити дані для наступного кадру</w:t>
       </w:r>
     </w:p>
     <w:p>
       <w:pPr>
-        <w:pStyle w:val="a9"/>
+        <w:pStyle w:val="a"/>
         <w:numPr>
           <w:ilvl w:val="0"/>
           <w:numId w:val="3"/>
         </w:numPr>
-      </w:pPr>
-      <w:r>
+        <w:rPr>
+          <w:sz w:val="24"/>
+          <w:szCs w:val="20"/>
+        </w:rPr>
+      </w:pPr>
+      <w:r>
+        <w:rPr>
+          <w:sz w:val="24"/>
+          <w:szCs w:val="20"/>
+        </w:rPr>
         <w:t>Відобразити кадр на екрані.</w:t>
       </w:r>
     </w:p>
     <w:p>
       <w:pPr>
-        <w:pStyle w:val="a9"/>
-        <w:rPr>
+        <w:pStyle w:val="a"/>
+        <w:rPr>
+          <w:sz w:val="24"/>
+          <w:szCs w:val="20"/>
           <w:lang w:val="ru-RU"/>
         </w:rPr>
       </w:pPr>
       <w:r>
-        <w:t>Ці операції виконуються у циклі до завершення програми.</w:t>
-      </w:r>
-      <w:r>
-        <w:t xml:space="preserve"> </w:t>
-      </w:r>
-      <w:r>
-        <w:t xml:space="preserve">Схема </w:t>
-      </w:r>
-      <w:proofErr w:type="spellStart"/>
-      <w:r>
+        <w:rPr>
+          <w:sz w:val="24"/>
+          <w:szCs w:val="20"/>
+        </w:rPr>
+        <w:lastRenderedPageBreak/>
+        <w:t xml:space="preserve">Ці операції виконуються у циклі до завершення програми. Схема </w:t>
+      </w:r>
+      <w:proofErr w:type="spellStart"/>
+      <w:r>
+        <w:rPr>
+          <w:sz w:val="24"/>
+          <w:szCs w:val="20"/>
+        </w:rPr>
         <w:t>однопоточного</w:t>
       </w:r>
       <w:proofErr w:type="spellEnd"/>
       <w:r>
+        <w:rPr>
+          <w:sz w:val="24"/>
+          <w:szCs w:val="20"/>
+        </w:rPr>
         <w:t xml:space="preserve"> циклу </w:t>
       </w:r>
       <w:proofErr w:type="spellStart"/>
       <w:r>
+        <w:rPr>
+          <w:sz w:val="24"/>
+          <w:szCs w:val="20"/>
+        </w:rPr>
         <w:t>рендерінгу</w:t>
       </w:r>
       <w:proofErr w:type="spellEnd"/>
       <w:r>
+        <w:rPr>
+          <w:sz w:val="24"/>
+          <w:szCs w:val="20"/>
+        </w:rPr>
         <w:t xml:space="preserve"> наведена на рисунку 2</w:t>
       </w:r>
       <w:r>
         <w:rPr>
+          <w:sz w:val="24"/>
+          <w:szCs w:val="20"/>
           <w:lang w:val="ru-RU"/>
         </w:rPr>
         <w:t>:</w:t>
@@ -882,16 +1232,20 @@
     </w:p>
     <w:p>
       <w:pPr>
-        <w:pStyle w:val="a9"/>
+        <w:pStyle w:val="a"/>
         <w:ind w:firstLine="0"/>
         <w:jc w:val="center"/>
         <w:rPr>
+          <w:sz w:val="24"/>
+          <w:szCs w:val="20"/>
           <w:lang w:val="ru-RU"/>
         </w:rPr>
       </w:pPr>
       <w:r>
         <w:rPr>
           <w:noProof/>
+          <w:sz w:val="24"/>
+          <w:szCs w:val="20"/>
         </w:rPr>
         <w:drawing>
           <wp:inline distT="0" distB="0" distL="0" distR="0" wp14:anchorId="0F14E802" wp14:editId="2B9A377E">
@@ -932,15 +1286,19 @@
     </w:p>
     <w:p>
       <w:pPr>
-        <w:pStyle w:val="a9"/>
+        <w:pStyle w:val="a"/>
         <w:ind w:firstLine="0"/>
         <w:jc w:val="center"/>
         <w:rPr>
+          <w:sz w:val="24"/>
+          <w:szCs w:val="20"/>
           <w:lang w:val="ru-RU"/>
         </w:rPr>
       </w:pPr>
       <w:r>
         <w:rPr>
+          <w:sz w:val="24"/>
+          <w:szCs w:val="20"/>
           <w:lang w:val="ru-RU"/>
         </w:rPr>
         <w:t xml:space="preserve">Рисунок 2 – </w:t>
@@ -948,6 +1306,8 @@
       <w:proofErr w:type="spellStart"/>
       <w:r>
         <w:rPr>
+          <w:sz w:val="24"/>
+          <w:szCs w:val="20"/>
           <w:lang w:val="ru-RU"/>
         </w:rPr>
         <w:t>Однопоточний</w:t>
@@ -955,6 +1315,8 @@
       <w:proofErr w:type="spellEnd"/>
       <w:r>
         <w:rPr>
+          <w:sz w:val="24"/>
+          <w:szCs w:val="20"/>
           <w:lang w:val="ru-RU"/>
         </w:rPr>
         <w:t xml:space="preserve"> рендер</w:t>
@@ -962,120 +1324,233 @@
     </w:p>
     <w:p>
       <w:pPr>
-        <w:pStyle w:val="a9"/>
-      </w:pPr>
-      <w:proofErr w:type="spellStart"/>
-      <w:r>
+        <w:pStyle w:val="a"/>
+        <w:rPr>
+          <w:sz w:val="24"/>
+          <w:szCs w:val="20"/>
+        </w:rPr>
+      </w:pPr>
+      <w:proofErr w:type="spellStart"/>
+      <w:r>
+        <w:rPr>
+          <w:sz w:val="24"/>
+          <w:szCs w:val="20"/>
+        </w:rPr>
         <w:t>Багатопоточна</w:t>
       </w:r>
       <w:proofErr w:type="spellEnd"/>
       <w:r>
+        <w:rPr>
+          <w:sz w:val="24"/>
+          <w:szCs w:val="20"/>
+        </w:rPr>
         <w:t xml:space="preserve"> модель обробки графіки </w:t>
       </w:r>
       <w:proofErr w:type="spellStart"/>
       <w:r>
+        <w:rPr>
+          <w:sz w:val="24"/>
+          <w:szCs w:val="20"/>
+        </w:rPr>
         <w:t>Vulkan</w:t>
       </w:r>
       <w:proofErr w:type="spellEnd"/>
       <w:r>
+        <w:rPr>
+          <w:sz w:val="24"/>
+          <w:szCs w:val="20"/>
+        </w:rPr>
         <w:t xml:space="preserve"> складається з основного потоку виконання, та допоміжних потоків. Основний потік дає завдання допоміжним </w:t>
       </w:r>
       <w:proofErr w:type="spellStart"/>
       <w:r>
+        <w:rPr>
+          <w:sz w:val="24"/>
+          <w:szCs w:val="20"/>
+        </w:rPr>
         <w:t>потікам</w:t>
       </w:r>
       <w:proofErr w:type="spellEnd"/>
       <w:r>
+        <w:rPr>
+          <w:sz w:val="24"/>
+          <w:szCs w:val="20"/>
+        </w:rPr>
         <w:t xml:space="preserve"> на обробку графічних об’єктів. </w:t>
       </w:r>
     </w:p>
     <w:p>
       <w:pPr>
-        <w:pStyle w:val="a9"/>
-      </w:pPr>
-      <w:r>
+        <w:pStyle w:val="a"/>
+        <w:rPr>
+          <w:sz w:val="24"/>
+          <w:szCs w:val="20"/>
+        </w:rPr>
+      </w:pPr>
+      <w:r>
+        <w:rPr>
+          <w:sz w:val="24"/>
+          <w:szCs w:val="20"/>
+        </w:rPr>
         <w:t xml:space="preserve">Кожен допоміжний потік відновлює буфера матриць об’єкту та команди </w:t>
       </w:r>
       <w:proofErr w:type="spellStart"/>
       <w:r>
+        <w:rPr>
+          <w:sz w:val="24"/>
+          <w:szCs w:val="20"/>
+        </w:rPr>
         <w:t>відрисовки</w:t>
       </w:r>
       <w:proofErr w:type="spellEnd"/>
       <w:r>
+        <w:rPr>
+          <w:sz w:val="24"/>
+          <w:szCs w:val="20"/>
+        </w:rPr>
         <w:t xml:space="preserve"> об’єкта.</w:t>
       </w:r>
     </w:p>
     <w:p>
       <w:pPr>
-        <w:pStyle w:val="a9"/>
-      </w:pPr>
-      <w:r>
-        <w:lastRenderedPageBreak/>
+        <w:pStyle w:val="a"/>
+        <w:rPr>
+          <w:sz w:val="24"/>
+          <w:szCs w:val="20"/>
+        </w:rPr>
+      </w:pPr>
+      <w:r>
+        <w:rPr>
+          <w:sz w:val="24"/>
+          <w:szCs w:val="20"/>
+        </w:rPr>
         <w:t xml:space="preserve">Головний потік у свою чергу чекає завершення роботи усіх допоміжних </w:t>
       </w:r>
       <w:proofErr w:type="spellStart"/>
       <w:r>
+        <w:rPr>
+          <w:sz w:val="24"/>
+          <w:szCs w:val="20"/>
+        </w:rPr>
         <w:t>потіків</w:t>
       </w:r>
       <w:proofErr w:type="spellEnd"/>
       <w:r>
+        <w:rPr>
+          <w:sz w:val="24"/>
+          <w:szCs w:val="20"/>
+        </w:rPr>
         <w:t xml:space="preserve">, збирає їх, та виконує </w:t>
       </w:r>
       <w:proofErr w:type="spellStart"/>
       <w:r>
+        <w:rPr>
+          <w:sz w:val="24"/>
+          <w:szCs w:val="20"/>
+        </w:rPr>
         <w:t>відрисовку</w:t>
       </w:r>
       <w:proofErr w:type="spellEnd"/>
       <w:r>
+        <w:rPr>
+          <w:sz w:val="24"/>
+          <w:szCs w:val="20"/>
+        </w:rPr>
         <w:t xml:space="preserve"> на екрані на основі даних які були створені </w:t>
       </w:r>
       <w:proofErr w:type="spellStart"/>
       <w:r>
+        <w:rPr>
+          <w:sz w:val="24"/>
+          <w:szCs w:val="20"/>
+        </w:rPr>
         <w:t>чі</w:t>
       </w:r>
       <w:proofErr w:type="spellEnd"/>
       <w:r>
+        <w:rPr>
+          <w:sz w:val="24"/>
+          <w:szCs w:val="20"/>
+        </w:rPr>
         <w:t xml:space="preserve"> змінені у допоміжних </w:t>
       </w:r>
       <w:proofErr w:type="spellStart"/>
       <w:r>
+        <w:rPr>
+          <w:sz w:val="24"/>
+          <w:szCs w:val="20"/>
+        </w:rPr>
         <w:t>потіках</w:t>
       </w:r>
       <w:proofErr w:type="spellEnd"/>
       <w:r>
+        <w:rPr>
+          <w:sz w:val="24"/>
+          <w:szCs w:val="20"/>
+        </w:rPr>
         <w:t xml:space="preserve"> для кожного графічного об’єкту анімації.</w:t>
       </w:r>
     </w:p>
     <w:p>
       <w:pPr>
-        <w:pStyle w:val="a9"/>
-      </w:pPr>
-      <w:r>
+        <w:pStyle w:val="a"/>
+        <w:rPr>
+          <w:sz w:val="24"/>
+          <w:szCs w:val="20"/>
+        </w:rPr>
+      </w:pPr>
+      <w:r>
+        <w:rPr>
+          <w:sz w:val="24"/>
+          <w:szCs w:val="20"/>
+        </w:rPr>
         <w:t xml:space="preserve">Схема </w:t>
       </w:r>
       <w:proofErr w:type="spellStart"/>
       <w:r>
+        <w:rPr>
+          <w:sz w:val="24"/>
+          <w:szCs w:val="20"/>
+        </w:rPr>
         <w:t>багатопоточного</w:t>
       </w:r>
       <w:proofErr w:type="spellEnd"/>
       <w:r>
+        <w:rPr>
+          <w:sz w:val="24"/>
+          <w:szCs w:val="20"/>
+        </w:rPr>
         <w:t xml:space="preserve"> циклу </w:t>
       </w:r>
       <w:proofErr w:type="spellStart"/>
       <w:r>
+        <w:rPr>
+          <w:sz w:val="24"/>
+          <w:szCs w:val="20"/>
+        </w:rPr>
         <w:t>рендерінгу</w:t>
       </w:r>
       <w:proofErr w:type="spellEnd"/>
       <w:r>
+        <w:rPr>
+          <w:sz w:val="24"/>
+          <w:szCs w:val="20"/>
+        </w:rPr>
         <w:t xml:space="preserve"> наведена на рисунку </w:t>
       </w:r>
       <w:r>
         <w:rPr>
+          <w:sz w:val="24"/>
+          <w:szCs w:val="20"/>
           <w:lang w:val="ru-RU"/>
         </w:rPr>
         <w:t>3</w:t>
       </w:r>
       <w:r>
+        <w:rPr>
+          <w:sz w:val="24"/>
+          <w:szCs w:val="20"/>
+        </w:rPr>
         <w:t>:</w:t>
       </w:r>
     </w:p>
@@ -1084,10 +1559,16 @@
         <w:pStyle w:val="Text"/>
         <w:ind w:right="-380" w:firstLine="0"/>
         <w:jc w:val="center"/>
+        <w:rPr>
+          <w:sz w:val="24"/>
+          <w:szCs w:val="24"/>
+        </w:rPr>
       </w:pPr>
       <w:r>
         <w:rPr>
           <w:noProof/>
+          <w:sz w:val="24"/>
+          <w:szCs w:val="24"/>
         </w:rPr>
         <w:drawing>
           <wp:inline distT="0" distB="0" distL="0" distR="0" wp14:anchorId="003A5ECF" wp14:editId="0C25AAE9">
@@ -1128,77 +1609,113 @@
     </w:p>
     <w:p>
       <w:pPr>
-        <w:pStyle w:val="a9"/>
+        <w:pStyle w:val="a"/>
         <w:ind w:firstLine="0"/>
         <w:jc w:val="center"/>
-      </w:pPr>
-      <w:r>
+        <w:rPr>
+          <w:sz w:val="24"/>
+          <w:szCs w:val="20"/>
+        </w:rPr>
+      </w:pPr>
+      <w:r>
+        <w:rPr>
+          <w:sz w:val="24"/>
+          <w:szCs w:val="20"/>
+        </w:rPr>
         <w:t xml:space="preserve">Рисунок 3 – </w:t>
       </w:r>
       <w:proofErr w:type="spellStart"/>
       <w:r>
+        <w:rPr>
+          <w:sz w:val="24"/>
+          <w:szCs w:val="20"/>
+        </w:rPr>
         <w:t>Багатопоточний</w:t>
       </w:r>
       <w:proofErr w:type="spellEnd"/>
       <w:r>
+        <w:rPr>
+          <w:sz w:val="24"/>
+          <w:szCs w:val="20"/>
+        </w:rPr>
         <w:t xml:space="preserve"> </w:t>
       </w:r>
       <w:proofErr w:type="spellStart"/>
       <w:r>
+        <w:rPr>
+          <w:sz w:val="24"/>
+          <w:szCs w:val="20"/>
+        </w:rPr>
         <w:t>рендер</w:t>
       </w:r>
       <w:proofErr w:type="spellEnd"/>
     </w:p>
     <w:p>
       <w:pPr>
-        <w:pStyle w:val="a9"/>
-        <w:rPr>
+        <w:pStyle w:val="a"/>
+        <w:rPr>
+          <w:sz w:val="24"/>
+          <w:szCs w:val="20"/>
           <w:lang w:val="ru-RU"/>
         </w:rPr>
       </w:pPr>
       <w:r>
-        <w:t>Д</w:t>
-      </w:r>
-      <w:r>
-        <w:t xml:space="preserve">ля заміру часу буде використано рекомендований </w:t>
-      </w:r>
-      <w:r>
-        <w:rPr>
+        <w:rPr>
+          <w:sz w:val="24"/>
+          <w:szCs w:val="20"/>
+        </w:rPr>
+        <w:t xml:space="preserve">Для заміру часу буде використано рекомендований </w:t>
+      </w:r>
+      <w:r>
+        <w:rPr>
+          <w:sz w:val="24"/>
+          <w:szCs w:val="20"/>
           <w:lang w:val="en-US"/>
         </w:rPr>
         <w:t>Microsoft</w:t>
       </w:r>
       <w:r>
+        <w:rPr>
+          <w:sz w:val="24"/>
+          <w:szCs w:val="20"/>
+        </w:rPr>
+        <w:t xml:space="preserve"> спосіб з викликом функції програмного інтерфейсу до операційної системи </w:t>
+      </w:r>
+      <w:r>
+        <w:rPr>
+          <w:sz w:val="24"/>
+          <w:szCs w:val="20"/>
+          <w:lang w:val="en-US"/>
+        </w:rPr>
+        <w:t>Windows</w:t>
+      </w:r>
+      <w:r>
+        <w:rPr>
+          <w:sz w:val="24"/>
+          <w:szCs w:val="20"/>
+        </w:rPr>
         <w:t xml:space="preserve"> </w:t>
       </w:r>
-      <w:r>
-        <w:t xml:space="preserve">спосіб з викликом функції програмного інтерфейсу до операційної системи </w:t>
-      </w:r>
-      <w:r>
-        <w:rPr>
-          <w:lang w:val="en-US"/>
-        </w:rPr>
-        <w:t>Windows</w:t>
-      </w:r>
-      <w:r>
-        <w:t xml:space="preserve"> </w:t>
-      </w:r>
-      <w:proofErr w:type="spellStart"/>
-      <w:r>
+      <w:proofErr w:type="spellStart"/>
+      <w:r>
+        <w:rPr>
+          <w:sz w:val="24"/>
+          <w:szCs w:val="20"/>
+        </w:rPr>
         <w:t>QueryPerformanceCounter</w:t>
       </w:r>
       <w:proofErr w:type="spellEnd"/>
       <w:r>
-        <w:t xml:space="preserve"> </w:t>
-      </w:r>
-      <w:r>
-        <w:t xml:space="preserve">з роздільною точністю менше ніж одна мікросекунда. Цього більш </w:t>
-      </w:r>
-      <w:r>
-        <w:t>ніж досить для заміру часу виконання одного кадру</w:t>
-      </w:r>
-      <w:r>
-        <w:rPr>
+        <w:rPr>
+          <w:sz w:val="24"/>
+          <w:szCs w:val="20"/>
+        </w:rPr>
+        <w:t xml:space="preserve"> з роздільною точністю менше ніж одна мікросекунда. Цього більш ніж досить для заміру часу виконання одного кадру</w:t>
+      </w:r>
+      <w:r>
+        <w:rPr>
+          <w:sz w:val="24"/>
+          <w:szCs w:val="20"/>
           <w:lang w:val="ru-RU"/>
         </w:rPr>
         <w:t>.</w:t>
@@ -1212,61 +1729,108 @@
         <w:rPr>
           <w:b/>
           <w:bCs/>
+          <w:sz w:val="24"/>
+          <w:szCs w:val="24"/>
         </w:rPr>
       </w:pPr>
       <w:r>
         <w:rPr>
           <w:b/>
           <w:bCs/>
+          <w:sz w:val="24"/>
+          <w:szCs w:val="24"/>
         </w:rPr>
         <w:t>ПРОГРАМНЕ ЗАБЕЗБЕЧЕННЯ ДЛЯ ДОСЛІДЖЕННЯ</w:t>
       </w:r>
     </w:p>
     <w:p>
       <w:pPr>
-        <w:pStyle w:val="a9"/>
-      </w:pPr>
-      <w:r>
+        <w:pStyle w:val="a"/>
+        <w:rPr>
+          <w:sz w:val="24"/>
+          <w:szCs w:val="20"/>
+        </w:rPr>
+      </w:pPr>
+      <w:r>
+        <w:rPr>
+          <w:sz w:val="24"/>
+          <w:szCs w:val="20"/>
+        </w:rPr>
         <w:t>Для цього дослідження було спроектоване та розроблене програмне забезпечення</w:t>
       </w:r>
       <w:r>
+        <w:rPr>
+          <w:sz w:val="24"/>
+          <w:szCs w:val="20"/>
+        </w:rPr>
         <w:t xml:space="preserve"> для </w:t>
       </w:r>
       <w:proofErr w:type="spellStart"/>
       <w:r>
+        <w:rPr>
+          <w:sz w:val="24"/>
+          <w:szCs w:val="20"/>
+        </w:rPr>
         <w:t>рендеру</w:t>
       </w:r>
       <w:proofErr w:type="spellEnd"/>
       <w:r>
+        <w:rPr>
+          <w:sz w:val="24"/>
+          <w:szCs w:val="20"/>
+        </w:rPr>
         <w:t xml:space="preserve"> анімованих об’єктів.</w:t>
       </w:r>
     </w:p>
     <w:p>
       <w:pPr>
-        <w:pStyle w:val="a9"/>
-      </w:pPr>
-      <w:r>
+        <w:pStyle w:val="a"/>
+        <w:rPr>
+          <w:sz w:val="24"/>
+          <w:szCs w:val="20"/>
+        </w:rPr>
+      </w:pPr>
+      <w:r>
+        <w:rPr>
+          <w:sz w:val="24"/>
+          <w:szCs w:val="20"/>
+        </w:rPr>
         <w:t xml:space="preserve">У головному меню можливо настроювати кількість об’єктів, тип </w:t>
       </w:r>
       <w:proofErr w:type="spellStart"/>
       <w:r>
+        <w:rPr>
+          <w:sz w:val="24"/>
+          <w:szCs w:val="20"/>
+        </w:rPr>
         <w:t>рендеру</w:t>
       </w:r>
       <w:proofErr w:type="spellEnd"/>
       <w:r>
+        <w:rPr>
+          <w:sz w:val="24"/>
+          <w:szCs w:val="20"/>
+        </w:rPr>
         <w:t xml:space="preserve"> та тип об’єкта. Головне меню інструментального засобу показане на рисунку 4:</w:t>
       </w:r>
     </w:p>
     <w:p>
       <w:pPr>
-        <w:pStyle w:val="a9"/>
+        <w:pStyle w:val="a"/>
         <w:ind w:firstLine="0"/>
         <w:jc w:val="center"/>
+        <w:rPr>
+          <w:sz w:val="24"/>
+          <w:szCs w:val="20"/>
+        </w:rPr>
       </w:pPr>
       <w:r>
         <w:rPr>
           <w:noProof/>
-        </w:rPr>
+          <w:sz w:val="24"/>
+          <w:szCs w:val="20"/>
+        </w:rPr>
+        <w:lastRenderedPageBreak/>
         <w:drawing>
           <wp:inline distT="0" distB="0" distL="0" distR="0" wp14:anchorId="0E977535" wp14:editId="1AE077BB">
             <wp:extent cx="2430780" cy="2883736"/>
@@ -1306,40 +1870,69 @@
     </w:p>
     <w:p>
       <w:pPr>
-        <w:pStyle w:val="a9"/>
+        <w:pStyle w:val="a"/>
         <w:ind w:firstLine="0"/>
         <w:jc w:val="center"/>
-      </w:pPr>
-      <w:r>
+        <w:rPr>
+          <w:sz w:val="24"/>
+          <w:szCs w:val="20"/>
+        </w:rPr>
+      </w:pPr>
+      <w:r>
+        <w:rPr>
+          <w:sz w:val="24"/>
+          <w:szCs w:val="20"/>
+        </w:rPr>
         <w:t>Рисунок 4 – Головне меню ПЗ</w:t>
       </w:r>
     </w:p>
     <w:p>
       <w:pPr>
-        <w:pStyle w:val="a9"/>
-      </w:pPr>
-      <w:r>
+        <w:pStyle w:val="a"/>
+        <w:rPr>
+          <w:sz w:val="24"/>
+          <w:szCs w:val="20"/>
+        </w:rPr>
+      </w:pPr>
+      <w:r>
+        <w:rPr>
+          <w:sz w:val="24"/>
+          <w:szCs w:val="20"/>
+        </w:rPr>
         <w:t xml:space="preserve">Процес </w:t>
       </w:r>
       <w:proofErr w:type="spellStart"/>
       <w:r>
+        <w:rPr>
+          <w:sz w:val="24"/>
+          <w:szCs w:val="20"/>
+        </w:rPr>
         <w:t>рендеру</w:t>
       </w:r>
       <w:proofErr w:type="spellEnd"/>
       <w:r>
+        <w:rPr>
+          <w:sz w:val="24"/>
+          <w:szCs w:val="20"/>
+        </w:rPr>
         <w:t xml:space="preserve"> після налаштування розробленого ПЗ показано на рисунку 5 та 6:</w:t>
       </w:r>
     </w:p>
     <w:p>
       <w:pPr>
-        <w:pStyle w:val="a9"/>
+        <w:pStyle w:val="a"/>
         <w:ind w:firstLine="0"/>
+        <w:rPr>
+          <w:sz w:val="24"/>
+          <w:szCs w:val="20"/>
+        </w:rPr>
       </w:pPr>
       <w:r>
         <w:rPr>
           <w:noProof/>
-        </w:rPr>
-        <w:lastRenderedPageBreak/>
+          <w:sz w:val="24"/>
+          <w:szCs w:val="20"/>
+        </w:rPr>
         <w:drawing>
           <wp:inline distT="0" distB="0" distL="0" distR="0" wp14:anchorId="1FA0D60D" wp14:editId="09263E1E">
             <wp:extent cx="2599021" cy="1594338"/>
@@ -1379,30 +1972,52 @@
     </w:p>
     <w:p>
       <w:pPr>
-        <w:pStyle w:val="a9"/>
+        <w:pStyle w:val="a"/>
         <w:ind w:firstLine="0"/>
         <w:jc w:val="center"/>
-      </w:pPr>
-      <w:r>
+        <w:rPr>
+          <w:sz w:val="24"/>
+          <w:szCs w:val="20"/>
+        </w:rPr>
+      </w:pPr>
+      <w:r>
+        <w:rPr>
+          <w:sz w:val="24"/>
+          <w:szCs w:val="20"/>
+        </w:rPr>
         <w:t xml:space="preserve">Рисунок 5 – </w:t>
       </w:r>
       <w:proofErr w:type="spellStart"/>
       <w:r>
+        <w:rPr>
+          <w:sz w:val="24"/>
+          <w:szCs w:val="20"/>
+        </w:rPr>
         <w:t>Рендер</w:t>
       </w:r>
       <w:proofErr w:type="spellEnd"/>
       <w:r>
+        <w:rPr>
+          <w:sz w:val="24"/>
+          <w:szCs w:val="20"/>
+        </w:rPr>
         <w:t xml:space="preserve"> складних моделей</w:t>
       </w:r>
     </w:p>
     <w:p>
       <w:pPr>
-        <w:pStyle w:val="a9"/>
+        <w:pStyle w:val="a"/>
         <w:ind w:firstLine="0"/>
+        <w:rPr>
+          <w:sz w:val="24"/>
+          <w:szCs w:val="20"/>
+        </w:rPr>
       </w:pPr>
       <w:r>
         <w:rPr>
           <w:noProof/>
+          <w:sz w:val="24"/>
+          <w:szCs w:val="20"/>
         </w:rPr>
         <w:drawing>
           <wp:inline distT="0" distB="0" distL="0" distR="0" wp14:anchorId="51E2A35D" wp14:editId="2AB4C2FF">
@@ -1443,46 +2058,91 @@
     </w:p>
     <w:p>
       <w:pPr>
-        <w:pStyle w:val="a9"/>
+        <w:pStyle w:val="a"/>
         <w:ind w:firstLine="0"/>
         <w:jc w:val="center"/>
-      </w:pPr>
-      <w:r>
+        <w:rPr>
+          <w:sz w:val="24"/>
+          <w:szCs w:val="20"/>
+        </w:rPr>
+      </w:pPr>
+      <w:r>
+        <w:rPr>
+          <w:sz w:val="24"/>
+          <w:szCs w:val="20"/>
+        </w:rPr>
         <w:t xml:space="preserve">Рисунок 6 – </w:t>
       </w:r>
       <w:proofErr w:type="spellStart"/>
       <w:r>
+        <w:rPr>
+          <w:sz w:val="24"/>
+          <w:szCs w:val="20"/>
+        </w:rPr>
         <w:t>Рендер</w:t>
       </w:r>
       <w:proofErr w:type="spellEnd"/>
       <w:r>
+        <w:rPr>
+          <w:sz w:val="24"/>
+          <w:szCs w:val="20"/>
+        </w:rPr>
         <w:t xml:space="preserve"> простих моделей</w:t>
       </w:r>
     </w:p>
     <w:p>
       <w:pPr>
-        <w:pStyle w:val="a9"/>
-      </w:pPr>
-      <w:r>
+        <w:pStyle w:val="a"/>
+        <w:rPr>
+          <w:sz w:val="24"/>
+          <w:szCs w:val="20"/>
+        </w:rPr>
+      </w:pPr>
+      <w:r>
+        <w:rPr>
+          <w:sz w:val="24"/>
+          <w:szCs w:val="20"/>
+        </w:rPr>
         <w:t xml:space="preserve">Після закінчення </w:t>
       </w:r>
       <w:proofErr w:type="spellStart"/>
       <w:r>
+        <w:rPr>
+          <w:sz w:val="24"/>
+          <w:szCs w:val="20"/>
+        </w:rPr>
         <w:t>рендеру</w:t>
       </w:r>
       <w:proofErr w:type="spellEnd"/>
       <w:r>
-        <w:t xml:space="preserve"> буде показано вікно з вимірами необхідними для дослідження. Вікно з результатами наведено на рисунку 7:</w:t>
-      </w:r>
-    </w:p>
-    <w:p>
-      <w:pPr>
-        <w:pStyle w:val="a9"/>
+        <w:rPr>
+          <w:sz w:val="24"/>
+          <w:szCs w:val="20"/>
+        </w:rPr>
+        <w:t xml:space="preserve"> буде показано вікно з вимірами </w:t>
+      </w:r>
+      <w:r>
+        <w:rPr>
+          <w:sz w:val="24"/>
+          <w:szCs w:val="20"/>
+        </w:rPr>
+        <w:t>необхідними для дослідження. Вікно з результатами наведено на рисунку 7:</w:t>
+      </w:r>
+    </w:p>
+    <w:p>
+      <w:pPr>
+        <w:pStyle w:val="a"/>
         <w:ind w:firstLine="0"/>
+        <w:rPr>
+          <w:sz w:val="24"/>
+          <w:szCs w:val="20"/>
+        </w:rPr>
       </w:pPr>
       <w:r>
         <w:rPr>
           <w:noProof/>
+          <w:sz w:val="24"/>
+          <w:szCs w:val="20"/>
         </w:rPr>
         <w:drawing>
           <wp:inline distT="0" distB="0" distL="0" distR="0" wp14:anchorId="758DD41C" wp14:editId="0D843E70">
@@ -1523,28 +2183,31 @@
     </w:p>
     <w:p>
       <w:pPr>
-        <w:pStyle w:val="a9"/>
+        <w:pStyle w:val="a"/>
         <w:ind w:firstLine="0"/>
         <w:jc w:val="center"/>
-      </w:pPr>
-      <w:r>
-        <w:t xml:space="preserve">Рисунок </w:t>
-      </w:r>
-      <w:r>
-        <w:t>7</w:t>
-      </w:r>
-      <w:r>
-        <w:t xml:space="preserve"> – </w:t>
-      </w:r>
-      <w:r>
-        <w:t>Вікно результатів</w:t>
-      </w:r>
-    </w:p>
-    <w:p>
-      <w:pPr>
-        <w:pStyle w:val="a9"/>
+        <w:rPr>
+          <w:sz w:val="24"/>
+          <w:szCs w:val="20"/>
+        </w:rPr>
+      </w:pPr>
+      <w:r>
+        <w:rPr>
+          <w:sz w:val="24"/>
+          <w:szCs w:val="20"/>
+        </w:rPr>
+        <w:t>Рисунок 7 – Вікно результатів</w:t>
+      </w:r>
+    </w:p>
+    <w:p>
+      <w:pPr>
+        <w:pStyle w:val="a"/>
         <w:ind w:firstLine="0"/>
         <w:jc w:val="center"/>
+        <w:rPr>
+          <w:sz w:val="24"/>
+          <w:szCs w:val="20"/>
+        </w:rPr>
       </w:pPr>
     </w:p>
     <w:p>
@@ -1555,248 +2218,422 @@
         <w:rPr>
           <w:b/>
           <w:bCs/>
+          <w:sz w:val="24"/>
+          <w:szCs w:val="24"/>
         </w:rPr>
       </w:pPr>
       <w:r>
         <w:rPr>
           <w:b/>
           <w:bCs/>
-        </w:rPr>
-        <w:t>РЕЗУЛЬТАТИ</w:t>
-      </w:r>
-      <w:r>
-        <w:rPr>
-          <w:b/>
-          <w:bCs/>
-        </w:rPr>
-        <w:t xml:space="preserve"> ДОСЛІДЖЕННЯ</w:t>
-      </w:r>
-    </w:p>
-    <w:p>
-      <w:pPr>
-        <w:pStyle w:val="a9"/>
-      </w:pPr>
-      <w:r>
+          <w:sz w:val="24"/>
+          <w:szCs w:val="24"/>
+        </w:rPr>
+        <w:t>РЕЗУЛЬТАТИ ДОСЛІДЖЕННЯ</w:t>
+      </w:r>
+    </w:p>
+    <w:p>
+      <w:pPr>
+        <w:pStyle w:val="a"/>
+        <w:rPr>
+          <w:sz w:val="24"/>
+          <w:szCs w:val="20"/>
+        </w:rPr>
+      </w:pPr>
+      <w:r>
+        <w:rPr>
+          <w:sz w:val="24"/>
+          <w:szCs w:val="20"/>
+        </w:rPr>
         <w:t xml:space="preserve">У даній роботі для оцінки зміни ефективності використовувалися 10, 100 та 500 анімованих графічних моделей, які одночасно </w:t>
       </w:r>
       <w:proofErr w:type="spellStart"/>
       <w:r>
+        <w:rPr>
+          <w:sz w:val="24"/>
+          <w:szCs w:val="20"/>
+        </w:rPr>
         <w:t>відрисовувалися</w:t>
       </w:r>
       <w:proofErr w:type="spellEnd"/>
       <w:r>
+        <w:rPr>
+          <w:sz w:val="24"/>
+          <w:szCs w:val="20"/>
+        </w:rPr>
         <w:t xml:space="preserve"> на екрані під час </w:t>
       </w:r>
       <w:proofErr w:type="spellStart"/>
       <w:r>
+        <w:rPr>
+          <w:sz w:val="24"/>
+          <w:szCs w:val="20"/>
+        </w:rPr>
         <w:t>рендеру</w:t>
       </w:r>
       <w:proofErr w:type="spellEnd"/>
       <w:r>
+        <w:rPr>
+          <w:sz w:val="24"/>
+          <w:szCs w:val="20"/>
+        </w:rPr>
         <w:t xml:space="preserve">. Тести проводилися двічі. Один раз на </w:t>
       </w:r>
       <w:proofErr w:type="spellStart"/>
       <w:r>
+        <w:rPr>
+          <w:sz w:val="24"/>
+          <w:szCs w:val="20"/>
+        </w:rPr>
         <w:t>рендері</w:t>
       </w:r>
       <w:proofErr w:type="spellEnd"/>
       <w:r>
+        <w:rPr>
+          <w:sz w:val="24"/>
+          <w:szCs w:val="20"/>
+        </w:rPr>
         <w:t xml:space="preserve"> за допомогою програмного інтерфейсу до комп’ютерної графіки </w:t>
       </w:r>
       <w:proofErr w:type="spellStart"/>
       <w:r>
+        <w:rPr>
+          <w:sz w:val="24"/>
+          <w:szCs w:val="20"/>
+        </w:rPr>
         <w:t>OpenGL</w:t>
       </w:r>
       <w:proofErr w:type="spellEnd"/>
       <w:r>
+        <w:rPr>
+          <w:sz w:val="24"/>
+          <w:szCs w:val="20"/>
+        </w:rPr>
         <w:t xml:space="preserve">. Другий раз на </w:t>
       </w:r>
       <w:proofErr w:type="spellStart"/>
       <w:r>
+        <w:rPr>
+          <w:sz w:val="24"/>
+          <w:szCs w:val="20"/>
+        </w:rPr>
         <w:t>рендері</w:t>
       </w:r>
       <w:proofErr w:type="spellEnd"/>
       <w:r>
+        <w:rPr>
+          <w:sz w:val="24"/>
+          <w:szCs w:val="20"/>
+        </w:rPr>
         <w:t xml:space="preserve"> за допомогою програмного інтерфейсу до комп’ютерної графіки </w:t>
       </w:r>
       <w:proofErr w:type="spellStart"/>
       <w:r>
+        <w:rPr>
+          <w:sz w:val="24"/>
+          <w:szCs w:val="20"/>
+        </w:rPr>
         <w:t>Vulkan</w:t>
       </w:r>
       <w:proofErr w:type="spellEnd"/>
       <w:r>
+        <w:rPr>
+          <w:sz w:val="24"/>
+          <w:szCs w:val="20"/>
+        </w:rPr>
         <w:t xml:space="preserve">. </w:t>
       </w:r>
     </w:p>
     <w:p>
       <w:pPr>
-        <w:pStyle w:val="a9"/>
-      </w:pPr>
-      <w:r>
+        <w:pStyle w:val="a"/>
+        <w:rPr>
+          <w:sz w:val="24"/>
+          <w:szCs w:val="20"/>
+        </w:rPr>
+      </w:pPr>
+      <w:r>
+        <w:rPr>
+          <w:sz w:val="24"/>
+          <w:szCs w:val="20"/>
+        </w:rPr>
         <w:t xml:space="preserve">Також іспити </w:t>
       </w:r>
       <w:proofErr w:type="spellStart"/>
       <w:r>
+        <w:rPr>
+          <w:sz w:val="24"/>
+          <w:szCs w:val="20"/>
+        </w:rPr>
         <w:t>подвіювалися</w:t>
       </w:r>
       <w:proofErr w:type="spellEnd"/>
       <w:r>
-        <w:t xml:space="preserve"> через</w:t>
-      </w:r>
-      <w:r>
-        <w:t xml:space="preserve"> </w:t>
-      </w:r>
-      <w:r>
-        <w:t>те, що у якості анімованих моделей було використано два типи:</w:t>
-      </w:r>
-      <w:r>
-        <w:t xml:space="preserve"> </w:t>
-      </w:r>
-      <w:r>
-        <w:t xml:space="preserve">прості та складні. </w:t>
-      </w:r>
-    </w:p>
-    <w:p>
-      <w:pPr>
-        <w:pStyle w:val="a9"/>
-      </w:pPr>
-      <w:r>
+        <w:rPr>
+          <w:sz w:val="24"/>
+          <w:szCs w:val="20"/>
+        </w:rPr>
+        <w:t xml:space="preserve"> через те, що у якості анімованих моделей було використано два типи: прості та складні. </w:t>
+      </w:r>
+    </w:p>
+    <w:p>
+      <w:pPr>
+        <w:pStyle w:val="a"/>
+        <w:rPr>
+          <w:sz w:val="24"/>
+          <w:szCs w:val="20"/>
+        </w:rPr>
+      </w:pPr>
+      <w:r>
+        <w:rPr>
+          <w:sz w:val="24"/>
+          <w:szCs w:val="20"/>
+        </w:rPr>
         <w:t>Для кожного типу кожної кількості моделей було зібрано інформацію, а саме:</w:t>
       </w:r>
     </w:p>
     <w:p>
       <w:pPr>
-        <w:pStyle w:val="a9"/>
+        <w:pStyle w:val="a"/>
         <w:numPr>
           <w:ilvl w:val="0"/>
           <w:numId w:val="4"/>
         </w:numPr>
-      </w:pPr>
-      <w:r>
+        <w:rPr>
+          <w:sz w:val="24"/>
+          <w:szCs w:val="20"/>
+        </w:rPr>
+      </w:pPr>
+      <w:r>
+        <w:rPr>
+          <w:sz w:val="24"/>
+          <w:szCs w:val="20"/>
+        </w:rPr>
+        <w:lastRenderedPageBreak/>
         <w:t>Середня кількість кадрів за секунду.</w:t>
       </w:r>
     </w:p>
     <w:p>
       <w:pPr>
-        <w:pStyle w:val="a9"/>
+        <w:pStyle w:val="a"/>
         <w:numPr>
           <w:ilvl w:val="0"/>
           <w:numId w:val="4"/>
         </w:numPr>
-      </w:pPr>
-      <w:r>
+        <w:rPr>
+          <w:sz w:val="24"/>
+          <w:szCs w:val="20"/>
+        </w:rPr>
+      </w:pPr>
+      <w:r>
+        <w:rPr>
+          <w:sz w:val="24"/>
+          <w:szCs w:val="20"/>
+        </w:rPr>
         <w:t>Кількість використаної пам’яті графічного процесору.</w:t>
       </w:r>
     </w:p>
     <w:p>
       <w:pPr>
-        <w:pStyle w:val="a9"/>
+        <w:pStyle w:val="a"/>
         <w:numPr>
           <w:ilvl w:val="0"/>
           <w:numId w:val="4"/>
         </w:numPr>
-      </w:pPr>
-      <w:r>
+        <w:rPr>
+          <w:sz w:val="24"/>
+          <w:szCs w:val="20"/>
+        </w:rPr>
+      </w:pPr>
+      <w:r>
+        <w:rPr>
+          <w:sz w:val="24"/>
+          <w:szCs w:val="20"/>
+        </w:rPr>
         <w:t>Кількість використаної оперативної пам’яті</w:t>
       </w:r>
     </w:p>
     <w:p>
       <w:pPr>
-        <w:pStyle w:val="a9"/>
-      </w:pPr>
-      <w:r>
-        <w:lastRenderedPageBreak/>
+        <w:pStyle w:val="a"/>
+        <w:rPr>
+          <w:sz w:val="24"/>
+          <w:szCs w:val="20"/>
+        </w:rPr>
+      </w:pPr>
+      <w:r>
+        <w:rPr>
+          <w:sz w:val="24"/>
+          <w:szCs w:val="20"/>
+        </w:rPr>
         <w:t xml:space="preserve">На рисунку </w:t>
       </w:r>
       <w:r>
+        <w:rPr>
+          <w:sz w:val="24"/>
+          <w:szCs w:val="20"/>
+        </w:rPr>
         <w:t>7</w:t>
       </w:r>
       <w:r>
+        <w:rPr>
+          <w:sz w:val="24"/>
+          <w:szCs w:val="20"/>
+        </w:rPr>
         <w:t xml:space="preserve"> та </w:t>
       </w:r>
       <w:r>
+        <w:rPr>
+          <w:sz w:val="24"/>
+          <w:szCs w:val="20"/>
+        </w:rPr>
         <w:t>8</w:t>
       </w:r>
       <w:r>
+        <w:rPr>
+          <w:sz w:val="24"/>
+          <w:szCs w:val="20"/>
+        </w:rPr>
         <w:t xml:space="preserve"> зображено графіки зміни середньої кількості кадрів </w:t>
       </w:r>
       <w:proofErr w:type="spellStart"/>
       <w:r>
+        <w:rPr>
+          <w:sz w:val="24"/>
+          <w:szCs w:val="20"/>
+        </w:rPr>
         <w:t>відображаємих</w:t>
       </w:r>
       <w:proofErr w:type="spellEnd"/>
       <w:r>
+        <w:rPr>
+          <w:sz w:val="24"/>
+          <w:szCs w:val="20"/>
+        </w:rPr>
         <w:t xml:space="preserve"> за секунду зі зміною кількості </w:t>
       </w:r>
       <w:proofErr w:type="spellStart"/>
       <w:r>
+        <w:rPr>
+          <w:sz w:val="24"/>
+          <w:szCs w:val="20"/>
+        </w:rPr>
         <w:t>ядер</w:t>
       </w:r>
       <w:proofErr w:type="spellEnd"/>
       <w:r>
+        <w:rPr>
+          <w:sz w:val="24"/>
+          <w:szCs w:val="20"/>
+        </w:rPr>
         <w:t xml:space="preserve"> для </w:t>
       </w:r>
       <w:proofErr w:type="spellStart"/>
       <w:r>
+        <w:rPr>
+          <w:sz w:val="24"/>
+          <w:szCs w:val="20"/>
+        </w:rPr>
         <w:t>однопоточного</w:t>
       </w:r>
       <w:proofErr w:type="spellEnd"/>
       <w:r>
+        <w:rPr>
+          <w:sz w:val="24"/>
+          <w:szCs w:val="20"/>
+        </w:rPr>
         <w:t xml:space="preserve"> </w:t>
       </w:r>
       <w:proofErr w:type="spellStart"/>
       <w:r>
+        <w:rPr>
+          <w:sz w:val="24"/>
+          <w:szCs w:val="20"/>
+        </w:rPr>
         <w:t>OpenGL</w:t>
       </w:r>
       <w:proofErr w:type="spellEnd"/>
       <w:r>
+        <w:rPr>
+          <w:sz w:val="24"/>
+          <w:szCs w:val="20"/>
+        </w:rPr>
         <w:t xml:space="preserve"> та </w:t>
       </w:r>
       <w:proofErr w:type="spellStart"/>
       <w:r>
+        <w:rPr>
+          <w:sz w:val="24"/>
+          <w:szCs w:val="20"/>
+        </w:rPr>
         <w:t>багатопоточного</w:t>
       </w:r>
       <w:proofErr w:type="spellEnd"/>
       <w:r>
+        <w:rPr>
+          <w:sz w:val="24"/>
+          <w:szCs w:val="20"/>
+        </w:rPr>
         <w:t xml:space="preserve"> </w:t>
       </w:r>
       <w:proofErr w:type="spellStart"/>
       <w:r>
+        <w:rPr>
+          <w:sz w:val="24"/>
+          <w:szCs w:val="20"/>
+        </w:rPr>
         <w:t>Vulkan</w:t>
       </w:r>
       <w:proofErr w:type="spellEnd"/>
       <w:r>
+        <w:rPr>
+          <w:sz w:val="24"/>
+          <w:szCs w:val="20"/>
+        </w:rPr>
         <w:t xml:space="preserve"> типів </w:t>
       </w:r>
       <w:proofErr w:type="spellStart"/>
       <w:r>
+        <w:rPr>
+          <w:sz w:val="24"/>
+          <w:szCs w:val="20"/>
+        </w:rPr>
         <w:t>рендерів</w:t>
       </w:r>
       <w:proofErr w:type="spellEnd"/>
       <w:r>
-        <w:t xml:space="preserve"> для простих та складних моделей</w:t>
-      </w:r>
-      <w:r>
-        <w:t>:</w:t>
-      </w:r>
-    </w:p>
-    <w:p>
-      <w:pPr>
-        <w:pStyle w:val="a9"/>
-      </w:pPr>
-    </w:p>
-    <w:p>
-      <w:pPr>
-        <w:pStyle w:val="a9"/>
+        <w:rPr>
+          <w:sz w:val="24"/>
+          <w:szCs w:val="20"/>
+        </w:rPr>
+        <w:t xml:space="preserve"> для простих та складних моделей:</w:t>
+      </w:r>
+    </w:p>
+    <w:p>
+      <w:pPr>
+        <w:pStyle w:val="a"/>
+        <w:rPr>
+          <w:sz w:val="24"/>
+          <w:szCs w:val="20"/>
+        </w:rPr>
+      </w:pPr>
+    </w:p>
+    <w:p>
+      <w:pPr>
+        <w:pStyle w:val="a"/>
         <w:ind w:firstLine="0"/>
         <w:rPr>
           <w:b/>
           <w:bCs/>
+          <w:sz w:val="24"/>
+          <w:szCs w:val="20"/>
         </w:rPr>
       </w:pPr>
       <w:r>
         <w:rPr>
           <w:noProof/>
+          <w:sz w:val="24"/>
+          <w:szCs w:val="20"/>
         </w:rPr>
         <w:drawing>
           <wp:inline distT="0" distB="0" distL="0" distR="0" wp14:anchorId="38734451" wp14:editId="67911F7D">
@@ -1837,61 +2674,73 @@
     </w:p>
     <w:p>
       <w:pPr>
-        <w:pStyle w:val="a9"/>
+        <w:pStyle w:val="a"/>
         <w:ind w:firstLine="0"/>
         <w:jc w:val="center"/>
         <w:rPr>
+          <w:sz w:val="24"/>
+          <w:szCs w:val="20"/>
           <w:lang w:val="ru-RU"/>
         </w:rPr>
       </w:pPr>
       <w:r>
+        <w:rPr>
+          <w:sz w:val="24"/>
+          <w:szCs w:val="20"/>
+        </w:rPr>
         <w:t xml:space="preserve">Рисунок 7 – Зміна </w:t>
       </w:r>
       <w:r>
         <w:rPr>
+          <w:sz w:val="24"/>
+          <w:szCs w:val="20"/>
           <w:lang w:val="en-US"/>
         </w:rPr>
         <w:t>FPS</w:t>
       </w:r>
       <w:r>
         <w:rPr>
+          <w:sz w:val="24"/>
+          <w:szCs w:val="20"/>
           <w:lang w:val="ru-RU"/>
         </w:rPr>
-        <w:t xml:space="preserve"> з</w:t>
-      </w:r>
-      <w:r>
-        <w:rPr>
+        <w:t xml:space="preserve"> з </w:t>
+      </w:r>
+      <w:proofErr w:type="spellStart"/>
+      <w:r>
+        <w:rPr>
+          <w:sz w:val="24"/>
+          <w:szCs w:val="20"/>
           <w:lang w:val="ru-RU"/>
         </w:rPr>
-        <w:t xml:space="preserve"> </w:t>
-      </w:r>
-      <w:proofErr w:type="spellStart"/>
-      <w:r>
-        <w:rPr>
+        <w:t>простими</w:t>
+      </w:r>
+      <w:proofErr w:type="spellEnd"/>
+      <w:r>
+        <w:rPr>
+          <w:sz w:val="24"/>
+          <w:szCs w:val="20"/>
           <w:lang w:val="ru-RU"/>
         </w:rPr>
-        <w:t>простими</w:t>
-      </w:r>
-      <w:proofErr w:type="spellEnd"/>
-      <w:r>
-        <w:rPr>
-          <w:lang w:val="ru-RU"/>
-        </w:rPr>
         <w:t xml:space="preserve"> моделями</w:t>
       </w:r>
     </w:p>
     <w:p>
       <w:pPr>
-        <w:pStyle w:val="a9"/>
+        <w:pStyle w:val="a"/>
         <w:ind w:firstLine="0"/>
         <w:jc w:val="center"/>
         <w:rPr>
+          <w:sz w:val="24"/>
+          <w:szCs w:val="20"/>
           <w:lang w:val="ru-RU"/>
         </w:rPr>
       </w:pPr>
       <w:r>
         <w:rPr>
           <w:noProof/>
+          <w:sz w:val="24"/>
+          <w:szCs w:val="20"/>
         </w:rPr>
         <w:drawing>
           <wp:inline distT="0" distB="0" distL="0" distR="0" wp14:anchorId="1B046F9D" wp14:editId="5114BE8B">
@@ -1932,292 +2781,446 @@
     </w:p>
     <w:p>
       <w:pPr>
-        <w:pStyle w:val="a9"/>
+        <w:pStyle w:val="a"/>
         <w:ind w:firstLine="0"/>
         <w:jc w:val="center"/>
         <w:rPr>
+          <w:sz w:val="24"/>
+          <w:szCs w:val="20"/>
           <w:lang w:val="ru-RU"/>
         </w:rPr>
       </w:pPr>
       <w:r>
-        <w:t xml:space="preserve">Рисунок </w:t>
-      </w:r>
-      <w:r>
-        <w:t>8</w:t>
-      </w:r>
-      <w:r>
-        <w:t xml:space="preserve"> – Зміна </w:t>
-      </w:r>
-      <w:r>
-        <w:rPr>
+        <w:rPr>
+          <w:sz w:val="24"/>
+          <w:szCs w:val="20"/>
+        </w:rPr>
+        <w:t xml:space="preserve">Рисунок 8 – Зміна </w:t>
+      </w:r>
+      <w:r>
+        <w:rPr>
+          <w:sz w:val="24"/>
+          <w:szCs w:val="20"/>
           <w:lang w:val="en-US"/>
         </w:rPr>
         <w:t>FPS</w:t>
       </w:r>
       <w:r>
         <w:rPr>
+          <w:sz w:val="24"/>
+          <w:szCs w:val="20"/>
           <w:lang w:val="ru-RU"/>
         </w:rPr>
-        <w:t xml:space="preserve"> з</w:t>
-      </w:r>
-      <w:r>
-        <w:rPr>
+        <w:t xml:space="preserve"> з </w:t>
+      </w:r>
+      <w:proofErr w:type="spellStart"/>
+      <w:r>
+        <w:rPr>
+          <w:sz w:val="24"/>
+          <w:szCs w:val="20"/>
           <w:lang w:val="ru-RU"/>
         </w:rPr>
+        <w:t>складними</w:t>
+      </w:r>
+      <w:proofErr w:type="spellEnd"/>
+      <w:r>
+        <w:rPr>
+          <w:sz w:val="24"/>
+          <w:szCs w:val="20"/>
+          <w:lang w:val="ru-RU"/>
+        </w:rPr>
+        <w:t xml:space="preserve"> моделями</w:t>
+      </w:r>
+    </w:p>
+    <w:p>
+      <w:pPr>
+        <w:pStyle w:val="a"/>
+        <w:rPr>
+          <w:sz w:val="24"/>
+          <w:szCs w:val="20"/>
+        </w:rPr>
+      </w:pPr>
+      <w:r>
+        <w:rPr>
+          <w:sz w:val="24"/>
+          <w:szCs w:val="20"/>
+        </w:rPr>
+        <w:t xml:space="preserve">Рисунок 7 показує що для десяти простих моделей зріст кількості </w:t>
+      </w:r>
+      <w:r>
+        <w:rPr>
+          <w:sz w:val="24"/>
+          <w:szCs w:val="20"/>
+        </w:rPr>
+        <w:t xml:space="preserve">кадрів </w:t>
+      </w:r>
+      <w:proofErr w:type="spellStart"/>
+      <w:r>
+        <w:rPr>
+          <w:sz w:val="24"/>
+          <w:szCs w:val="20"/>
+        </w:rPr>
+        <w:t>відображаємих</w:t>
+      </w:r>
+      <w:proofErr w:type="spellEnd"/>
+      <w:r>
+        <w:rPr>
+          <w:sz w:val="24"/>
+          <w:szCs w:val="20"/>
+        </w:rPr>
+        <w:t xml:space="preserve"> за секунду застосовуючи </w:t>
+      </w:r>
+      <w:proofErr w:type="spellStart"/>
+      <w:r>
+        <w:rPr>
+          <w:sz w:val="24"/>
+          <w:szCs w:val="20"/>
+        </w:rPr>
+        <w:t>багатопоточний</w:t>
+      </w:r>
+      <w:proofErr w:type="spellEnd"/>
+      <w:r>
+        <w:rPr>
+          <w:sz w:val="24"/>
+          <w:szCs w:val="20"/>
+        </w:rPr>
         <w:t xml:space="preserve"> </w:t>
       </w:r>
       <w:proofErr w:type="spellStart"/>
       <w:r>
         <w:rPr>
+          <w:sz w:val="24"/>
+          <w:szCs w:val="20"/>
+        </w:rPr>
+        <w:t>рендер</w:t>
+      </w:r>
+      <w:proofErr w:type="spellEnd"/>
+      <w:r>
+        <w:rPr>
+          <w:sz w:val="24"/>
+          <w:szCs w:val="20"/>
+        </w:rPr>
+        <w:t xml:space="preserve"> на </w:t>
+      </w:r>
+      <w:r>
+        <w:rPr>
+          <w:sz w:val="24"/>
+          <w:szCs w:val="20"/>
+          <w:lang w:val="en-US"/>
+        </w:rPr>
+        <w:t>Vulkan</w:t>
+      </w:r>
+      <w:r>
+        <w:rPr>
+          <w:sz w:val="24"/>
+          <w:szCs w:val="20"/>
+        </w:rPr>
+        <w:t xml:space="preserve"> майже відсутній починаючи з п’яти </w:t>
+      </w:r>
+      <w:proofErr w:type="spellStart"/>
+      <w:r>
+        <w:rPr>
+          <w:sz w:val="24"/>
+          <w:szCs w:val="20"/>
+        </w:rPr>
+        <w:t>ядер</w:t>
+      </w:r>
+      <w:proofErr w:type="spellEnd"/>
+      <w:r>
+        <w:rPr>
+          <w:sz w:val="24"/>
+          <w:szCs w:val="20"/>
+        </w:rPr>
+        <w:t xml:space="preserve">. Для ста моделей зріст зупинився на шостому ядрі, для </w:t>
+      </w:r>
+      <w:proofErr w:type="spellStart"/>
+      <w:r>
+        <w:rPr>
+          <w:sz w:val="24"/>
+          <w:szCs w:val="20"/>
+        </w:rPr>
+        <w:t>п’ятиста</w:t>
+      </w:r>
+      <w:proofErr w:type="spellEnd"/>
+      <w:r>
+        <w:rPr>
+          <w:sz w:val="24"/>
+          <w:szCs w:val="20"/>
+        </w:rPr>
+        <w:t xml:space="preserve"> на сьомому ядрі.</w:t>
+      </w:r>
+    </w:p>
+    <w:p>
+      <w:pPr>
+        <w:pStyle w:val="a"/>
+        <w:rPr>
+          <w:sz w:val="24"/>
+          <w:szCs w:val="20"/>
+        </w:rPr>
+      </w:pPr>
+      <w:r>
+        <w:rPr>
+          <w:sz w:val="24"/>
+          <w:szCs w:val="20"/>
+        </w:rPr>
+        <w:t xml:space="preserve">Це можна пояснити тим, що прости моделі, які являють собою 3д куб який обертається навколо своєї осі, навантажує процесор досить слабко, так що декілька моделей встигають обробитися лише на одному ядрі, і таким чином навіть для </w:t>
+      </w:r>
+      <w:proofErr w:type="spellStart"/>
+      <w:r>
+        <w:rPr>
+          <w:sz w:val="24"/>
+          <w:szCs w:val="20"/>
+        </w:rPr>
+        <w:t>п’ятиста</w:t>
+      </w:r>
+      <w:proofErr w:type="spellEnd"/>
+      <w:r>
+        <w:rPr>
+          <w:sz w:val="24"/>
+          <w:szCs w:val="20"/>
+        </w:rPr>
+        <w:t xml:space="preserve"> простих моделей, останні ядра не задіяні, і не впливають на ефективність.</w:t>
+      </w:r>
+    </w:p>
+    <w:p>
+      <w:pPr>
+        <w:pStyle w:val="a"/>
+        <w:rPr>
+          <w:sz w:val="24"/>
+          <w:szCs w:val="20"/>
+        </w:rPr>
+      </w:pPr>
+      <w:r>
+        <w:rPr>
+          <w:sz w:val="24"/>
+          <w:szCs w:val="20"/>
+        </w:rPr>
+        <w:t xml:space="preserve">Рисунок 8 показує що для десяти складних моделей ріст кількості кадрів </w:t>
+      </w:r>
+      <w:proofErr w:type="spellStart"/>
+      <w:r>
+        <w:rPr>
+          <w:sz w:val="24"/>
+          <w:szCs w:val="20"/>
+        </w:rPr>
+        <w:t>відображаємих</w:t>
+      </w:r>
+      <w:proofErr w:type="spellEnd"/>
+      <w:r>
+        <w:rPr>
+          <w:sz w:val="24"/>
+          <w:szCs w:val="20"/>
+        </w:rPr>
+        <w:t xml:space="preserve"> за секунду зупиняється на шостому ядрі, майже як і для простих моделей. Але для ста та навіть </w:t>
+      </w:r>
+      <w:proofErr w:type="spellStart"/>
+      <w:r>
+        <w:rPr>
+          <w:sz w:val="24"/>
+          <w:szCs w:val="20"/>
+        </w:rPr>
+        <w:t>п’ятиста</w:t>
+      </w:r>
+      <w:proofErr w:type="spellEnd"/>
+      <w:r>
+        <w:rPr>
+          <w:sz w:val="24"/>
+          <w:szCs w:val="20"/>
+        </w:rPr>
+        <w:t xml:space="preserve"> моделей, ріст не зупиняється, та є лінійним. Це пояснюється тим, що для скелетної анімації, яка застосовується для складних моделей, треба набагато більше процесорного часу для вирахування матриць та зміщень вершин, також кількість цих вершин значно більша ніж у простих моделей. Таким чином, для усіх </w:t>
+      </w:r>
+      <w:proofErr w:type="spellStart"/>
+      <w:r>
+        <w:rPr>
+          <w:sz w:val="24"/>
+          <w:szCs w:val="20"/>
+        </w:rPr>
+        <w:t>ядер</w:t>
+      </w:r>
+      <w:proofErr w:type="spellEnd"/>
+      <w:r>
+        <w:rPr>
+          <w:sz w:val="24"/>
+          <w:szCs w:val="20"/>
+        </w:rPr>
+        <w:t xml:space="preserve"> є робота, адже одне чи декілька </w:t>
+      </w:r>
+      <w:proofErr w:type="spellStart"/>
+      <w:r>
+        <w:rPr>
+          <w:sz w:val="24"/>
+          <w:szCs w:val="20"/>
+        </w:rPr>
+        <w:t>ядер</w:t>
+      </w:r>
+      <w:proofErr w:type="spellEnd"/>
+      <w:r>
+        <w:rPr>
+          <w:sz w:val="24"/>
+          <w:szCs w:val="20"/>
+        </w:rPr>
+        <w:t xml:space="preserve"> вже не можуть вчасно обробити велику кількість складних моделей, так що би не залишати роботи для решти </w:t>
+      </w:r>
+      <w:proofErr w:type="spellStart"/>
+      <w:r>
+        <w:rPr>
+          <w:sz w:val="24"/>
+          <w:szCs w:val="20"/>
+        </w:rPr>
+        <w:t>ядер</w:t>
+      </w:r>
+      <w:proofErr w:type="spellEnd"/>
+      <w:r>
+        <w:rPr>
+          <w:sz w:val="24"/>
+          <w:szCs w:val="20"/>
+        </w:rPr>
+        <w:t>.</w:t>
+      </w:r>
+    </w:p>
+    <w:p>
+      <w:pPr>
+        <w:pStyle w:val="a"/>
+        <w:rPr>
+          <w:sz w:val="24"/>
+          <w:szCs w:val="20"/>
+        </w:rPr>
+      </w:pPr>
+      <w:r>
+        <w:rPr>
+          <w:sz w:val="24"/>
+          <w:szCs w:val="20"/>
+        </w:rPr>
+        <w:lastRenderedPageBreak/>
+        <w:t xml:space="preserve">Що стосується </w:t>
+      </w:r>
+      <w:proofErr w:type="spellStart"/>
+      <w:r>
+        <w:rPr>
+          <w:sz w:val="24"/>
+          <w:szCs w:val="20"/>
+        </w:rPr>
+        <w:t>однопоточного</w:t>
+      </w:r>
+      <w:proofErr w:type="spellEnd"/>
+      <w:r>
+        <w:rPr>
+          <w:sz w:val="24"/>
+          <w:szCs w:val="20"/>
+        </w:rPr>
+        <w:t xml:space="preserve"> </w:t>
+      </w:r>
+      <w:proofErr w:type="spellStart"/>
+      <w:r>
+        <w:rPr>
+          <w:sz w:val="24"/>
+          <w:szCs w:val="20"/>
+        </w:rPr>
+        <w:t>рендеру</w:t>
+      </w:r>
+      <w:proofErr w:type="spellEnd"/>
+      <w:r>
+        <w:rPr>
+          <w:sz w:val="24"/>
+          <w:szCs w:val="20"/>
+        </w:rPr>
+        <w:t xml:space="preserve"> на </w:t>
+      </w:r>
+      <w:r>
+        <w:rPr>
+          <w:sz w:val="24"/>
+          <w:szCs w:val="20"/>
+          <w:lang w:val="en-US"/>
+        </w:rPr>
+        <w:t>OpenGL</w:t>
+      </w:r>
+      <w:r>
+        <w:rPr>
+          <w:sz w:val="24"/>
+          <w:szCs w:val="20"/>
+        </w:rPr>
+        <w:t>, то його зріст незначно збільшується тільки на двох ядрах. Це пояснюється тим, що операційна система не перериває обробку об’єктів на одному ядрі своїми службовими процесами, а використовує вільне ядро.</w:t>
+      </w:r>
+    </w:p>
+    <w:p>
+      <w:pPr>
+        <w:pStyle w:val="a"/>
+        <w:rPr>
+          <w:sz w:val="24"/>
+          <w:szCs w:val="20"/>
           <w:lang w:val="ru-RU"/>
         </w:rPr>
-        <w:t>складними</w:t>
-      </w:r>
-      <w:proofErr w:type="spellEnd"/>
-      <w:r>
-        <w:rPr>
+      </w:pPr>
+      <w:r>
+        <w:rPr>
+          <w:sz w:val="24"/>
+          <w:szCs w:val="20"/>
+        </w:rPr>
+        <w:t xml:space="preserve">На рисунку 9 відображено розподіл роботи по ядрам процесору використовуючи програмний інтерфейс до комп’ютерної графіки </w:t>
+      </w:r>
+      <w:r>
+        <w:rPr>
+          <w:sz w:val="24"/>
+          <w:szCs w:val="20"/>
+          <w:lang w:val="en-US"/>
+        </w:rPr>
+        <w:t>OpenGL</w:t>
+      </w:r>
+      <w:r>
+        <w:rPr>
+          <w:sz w:val="24"/>
+          <w:szCs w:val="20"/>
           <w:lang w:val="ru-RU"/>
         </w:rPr>
-        <w:t xml:space="preserve"> моделями</w:t>
-      </w:r>
-    </w:p>
-    <w:p>
-      <w:pPr>
-        <w:pStyle w:val="a9"/>
-      </w:pPr>
-      <w:r>
-        <w:t xml:space="preserve">Рисунок </w:t>
-      </w:r>
-      <w:r>
-        <w:t>7</w:t>
-      </w:r>
-      <w:r>
-        <w:t xml:space="preserve"> показує що для десяти простих моделей зріст кількості кадрів </w:t>
-      </w:r>
-      <w:proofErr w:type="spellStart"/>
-      <w:r>
-        <w:t>відображаємих</w:t>
-      </w:r>
-      <w:proofErr w:type="spellEnd"/>
-      <w:r>
-        <w:t xml:space="preserve"> за секунду застосовуючи </w:t>
-      </w:r>
-      <w:proofErr w:type="spellStart"/>
-      <w:r>
-        <w:t>багатопоточний</w:t>
-      </w:r>
-      <w:proofErr w:type="spellEnd"/>
-      <w:r>
-        <w:t xml:space="preserve"> </w:t>
-      </w:r>
-      <w:proofErr w:type="spellStart"/>
-      <w:r>
-        <w:t>рендер</w:t>
-      </w:r>
-      <w:proofErr w:type="spellEnd"/>
-      <w:r>
-        <w:t xml:space="preserve"> на </w:t>
-      </w:r>
-      <w:r>
-        <w:rPr>
+        <w:t>.</w:t>
+      </w:r>
+    </w:p>
+    <w:p>
+      <w:pPr>
+        <w:pStyle w:val="a"/>
+        <w:rPr>
+          <w:sz w:val="24"/>
+          <w:szCs w:val="20"/>
+        </w:rPr>
+      </w:pPr>
+      <w:r>
+        <w:rPr>
+          <w:sz w:val="24"/>
+          <w:szCs w:val="20"/>
+        </w:rPr>
+        <w:t xml:space="preserve">На рисунку 10 відображено розподіл роботи по ядрам процесору використовуючи програмний інтерфейс до комп’ютерної графіки </w:t>
+      </w:r>
+      <w:r>
+        <w:rPr>
+          <w:sz w:val="24"/>
+          <w:szCs w:val="20"/>
           <w:lang w:val="en-US"/>
         </w:rPr>
         <w:t>Vulkan</w:t>
       </w:r>
       <w:r>
-        <w:t xml:space="preserve"> майже відсутній починаючи з п’яти </w:t>
-      </w:r>
-      <w:proofErr w:type="spellStart"/>
-      <w:r>
-        <w:t>ядер</w:t>
-      </w:r>
-      <w:proofErr w:type="spellEnd"/>
-      <w:r>
-        <w:t xml:space="preserve">. Для ста моделей зріст зупинився на шостому ядрі, для </w:t>
-      </w:r>
-      <w:proofErr w:type="spellStart"/>
-      <w:r>
-        <w:t>п’ятиста</w:t>
-      </w:r>
-      <w:proofErr w:type="spellEnd"/>
-      <w:r>
-        <w:t xml:space="preserve"> на сьомому ядрі.</w:t>
-      </w:r>
-    </w:p>
-    <w:p>
-      <w:pPr>
-        <w:pStyle w:val="a9"/>
-      </w:pPr>
-      <w:r>
-        <w:t xml:space="preserve">Це можна пояснити тим, що прости моделі, які являють собою 3д куб який обертається навколо своєї осі, навантажує процесор досить слабко, так що декілька моделей встигають обробитися лише на одному ядрі, і таким чином навіть для </w:t>
-      </w:r>
-      <w:proofErr w:type="spellStart"/>
-      <w:r>
-        <w:t>п’ятиста</w:t>
-      </w:r>
-      <w:proofErr w:type="spellEnd"/>
-      <w:r>
-        <w:t xml:space="preserve"> простих моделей, останні ядра не задіяні, і не впливають на ефективність.</w:t>
-      </w:r>
-    </w:p>
-    <w:p>
-      <w:pPr>
-        <w:pStyle w:val="a9"/>
-      </w:pPr>
-      <w:r>
-        <w:t xml:space="preserve">Рисунок </w:t>
-      </w:r>
-      <w:r>
-        <w:t>8</w:t>
-      </w:r>
-      <w:r>
-        <w:t xml:space="preserve"> показує що для десяти складних моделей ріст кількості кадрів </w:t>
-      </w:r>
-      <w:proofErr w:type="spellStart"/>
-      <w:r>
-        <w:t>відображаємих</w:t>
-      </w:r>
-      <w:proofErr w:type="spellEnd"/>
-      <w:r>
-        <w:t xml:space="preserve"> за секунду зупиняється на шостому ядрі, майже як і для простих моделей. Але для ста та навіть </w:t>
-      </w:r>
-      <w:proofErr w:type="spellStart"/>
-      <w:r>
-        <w:t>п’ятиста</w:t>
-      </w:r>
-      <w:proofErr w:type="spellEnd"/>
-      <w:r>
-        <w:t xml:space="preserve"> моделей, ріст не зупиняється, та є лінійним. Це пояснюється тим, що для скелетної анімації, яка застосовується для складних моделей, треба набагато більше процесорного часу для вирахування </w:t>
-      </w:r>
-      <w:r>
-        <w:lastRenderedPageBreak/>
-        <w:t xml:space="preserve">матриць та зміщень вершин, також кількість цих вершин значно більша ніж у простих моделей. Таким чином, для усіх </w:t>
-      </w:r>
-      <w:proofErr w:type="spellStart"/>
-      <w:r>
-        <w:t>ядер</w:t>
-      </w:r>
-      <w:proofErr w:type="spellEnd"/>
-      <w:r>
-        <w:t xml:space="preserve"> є робота, адже одне чи декілька </w:t>
-      </w:r>
-      <w:proofErr w:type="spellStart"/>
-      <w:r>
-        <w:t>ядер</w:t>
-      </w:r>
-      <w:proofErr w:type="spellEnd"/>
-      <w:r>
-        <w:t xml:space="preserve"> вже не можуть вчасно обробити велику кількість складних моделей, так що би не залишати роботи для решти </w:t>
-      </w:r>
-      <w:proofErr w:type="spellStart"/>
-      <w:r>
-        <w:t>ядер</w:t>
-      </w:r>
-      <w:proofErr w:type="spellEnd"/>
-      <w:r>
+        <w:rPr>
+          <w:sz w:val="24"/>
+          <w:szCs w:val="20"/>
+        </w:rPr>
         <w:t>.</w:t>
       </w:r>
     </w:p>
     <w:p>
       <w:pPr>
-        <w:pStyle w:val="a9"/>
-      </w:pPr>
-      <w:r>
-        <w:t xml:space="preserve">Що стосується </w:t>
-      </w:r>
-      <w:proofErr w:type="spellStart"/>
-      <w:r>
-        <w:t>однопоточного</w:t>
-      </w:r>
-      <w:proofErr w:type="spellEnd"/>
-      <w:r>
-        <w:t xml:space="preserve"> </w:t>
-      </w:r>
-      <w:proofErr w:type="spellStart"/>
-      <w:r>
-        <w:t>рендеру</w:t>
-      </w:r>
-      <w:proofErr w:type="spellEnd"/>
-      <w:r>
-        <w:t xml:space="preserve"> на </w:t>
-      </w:r>
-      <w:r>
-        <w:rPr>
-          <w:lang w:val="en-US"/>
-        </w:rPr>
-        <w:t>OpenGL</w:t>
-      </w:r>
-      <w:r>
-        <w:t xml:space="preserve">, то </w:t>
-      </w:r>
-      <w:r>
-        <w:t>його зріст незначно збільшується тільки на двох ядрах. Це пояснюється тим, що операційна система не перериває обробку об’єктів на одному ядрі своїми службовими процесами, а використовує вільне ядро</w:t>
-      </w:r>
-      <w:r>
-        <w:t>.</w:t>
-      </w:r>
-    </w:p>
-    <w:p>
-      <w:pPr>
-        <w:pStyle w:val="a9"/>
-        <w:rPr>
-          <w:lang w:val="ru-RU"/>
-        </w:rPr>
-      </w:pPr>
-      <w:r>
-        <w:t xml:space="preserve">На рисунку </w:t>
-      </w:r>
-      <w:r>
-        <w:t>9</w:t>
-      </w:r>
-      <w:r>
-        <w:t xml:space="preserve"> відображено розподіл роботи по ядрам процесору використовуючи програмний інтерфейс до комп’ютерної графіки </w:t>
-      </w:r>
-      <w:r>
-        <w:rPr>
-          <w:lang w:val="en-US"/>
-        </w:rPr>
-        <w:t>OpenGL</w:t>
-      </w:r>
-      <w:r>
-        <w:rPr>
-          <w:lang w:val="ru-RU"/>
-        </w:rPr>
-        <w:t>.</w:t>
-      </w:r>
-    </w:p>
-    <w:p>
-      <w:pPr>
-        <w:pStyle w:val="a9"/>
-      </w:pPr>
-      <w:r>
-        <w:t xml:space="preserve">На рисунку </w:t>
-      </w:r>
-      <w:r>
-        <w:t>10</w:t>
-      </w:r>
-      <w:r>
-        <w:t xml:space="preserve"> відображено розподіл роботи по ядрам процесору використовуючи програмний інтерфейс до комп’ютерної графіки </w:t>
-      </w:r>
-      <w:r>
-        <w:rPr>
-          <w:lang w:val="en-US"/>
-        </w:rPr>
-        <w:t>Vulkan</w:t>
-      </w:r>
-      <w:r>
-        <w:t>.</w:t>
-      </w:r>
-    </w:p>
-    <w:p>
-      <w:pPr>
-        <w:pStyle w:val="a9"/>
+        <w:pStyle w:val="a"/>
         <w:ind w:firstLine="0"/>
         <w:jc w:val="center"/>
+        <w:rPr>
+          <w:sz w:val="24"/>
+          <w:szCs w:val="20"/>
+        </w:rPr>
       </w:pPr>
       <w:r>
         <w:rPr>
           <w:noProof/>
+          <w:sz w:val="24"/>
+          <w:szCs w:val="20"/>
         </w:rPr>
         <w:drawing>
           <wp:inline distT="0" distB="0" distL="0" distR="0" wp14:anchorId="45F85E70" wp14:editId="0044864C">
@@ -2258,35 +3261,47 @@
     </w:p>
     <w:p>
       <w:pPr>
-        <w:pStyle w:val="a9"/>
+        <w:pStyle w:val="a"/>
         <w:ind w:firstLine="0"/>
         <w:jc w:val="center"/>
         <w:rPr>
+          <w:sz w:val="24"/>
+          <w:szCs w:val="20"/>
+          <w:lang w:val="ru-RU"/>
+        </w:rPr>
+      </w:pPr>
+      <w:r>
+        <w:rPr>
+          <w:sz w:val="24"/>
+          <w:szCs w:val="20"/>
+        </w:rPr>
+        <w:t xml:space="preserve">Рисунок 9 – Розподіл роботи по ядрам з </w:t>
+      </w:r>
+      <w:r>
+        <w:rPr>
+          <w:sz w:val="24"/>
+          <w:szCs w:val="20"/>
           <w:lang w:val="en-US"/>
         </w:rPr>
-      </w:pPr>
-      <w:r>
-        <w:t xml:space="preserve">Рисунок 9 – Розподіл роботи по ядрам з </w:t>
-      </w:r>
-      <w:r>
-        <w:rPr>
-          <w:lang w:val="en-US"/>
-        </w:rPr>
         <w:t>OpenGL</w:t>
       </w:r>
     </w:p>
     <w:p>
       <w:pPr>
-        <w:pStyle w:val="a9"/>
+        <w:pStyle w:val="a"/>
         <w:ind w:firstLine="0"/>
         <w:jc w:val="center"/>
         <w:rPr>
-          <w:lang w:val="en-US"/>
+          <w:sz w:val="24"/>
+          <w:szCs w:val="20"/>
+          <w:lang w:val="ru-RU"/>
         </w:rPr>
       </w:pPr>
       <w:r>
         <w:rPr>
           <w:noProof/>
+          <w:sz w:val="24"/>
+          <w:szCs w:val="20"/>
         </w:rPr>
         <w:drawing>
           <wp:inline distT="0" distB="0" distL="0" distR="0" wp14:anchorId="6E5BF826" wp14:editId="13B8BEAB">
@@ -2326,15 +3341,23 @@
       </w:r>
       <w:r>
         <w:rPr>
+          <w:sz w:val="24"/>
+          <w:szCs w:val="20"/>
           <w:lang w:val="ru-RU"/>
         </w:rPr>
         <w:br/>
       </w:r>
       <w:r>
+        <w:rPr>
+          <w:sz w:val="24"/>
+          <w:szCs w:val="20"/>
+        </w:rPr>
         <w:t xml:space="preserve">Рисунок 10 – Розподіл роботи по ядрам з </w:t>
       </w:r>
       <w:r>
         <w:rPr>
+          <w:sz w:val="24"/>
+          <w:szCs w:val="20"/>
           <w:lang w:val="en-US"/>
         </w:rPr>
         <w:t>Vulkan</w:t>
@@ -2342,166 +3365,280 @@
     </w:p>
     <w:p>
       <w:pPr>
-        <w:pStyle w:val="a9"/>
-      </w:pPr>
-      <w:r>
+        <w:pStyle w:val="a"/>
+        <w:rPr>
+          <w:sz w:val="24"/>
+          <w:szCs w:val="20"/>
+        </w:rPr>
+      </w:pPr>
+      <w:r>
+        <w:rPr>
+          <w:sz w:val="24"/>
+          <w:szCs w:val="20"/>
+        </w:rPr>
         <w:t xml:space="preserve">Як видно з рисунка </w:t>
       </w:r>
       <w:r>
         <w:rPr>
+          <w:sz w:val="24"/>
+          <w:szCs w:val="20"/>
           <w:lang w:val="ru-RU"/>
         </w:rPr>
         <w:t>9</w:t>
       </w:r>
       <w:r>
+        <w:rPr>
+          <w:sz w:val="24"/>
+          <w:szCs w:val="20"/>
+        </w:rPr>
         <w:t xml:space="preserve">, при </w:t>
       </w:r>
       <w:proofErr w:type="spellStart"/>
       <w:r>
+        <w:rPr>
+          <w:sz w:val="24"/>
+          <w:szCs w:val="20"/>
+        </w:rPr>
         <w:t>однопоточному</w:t>
       </w:r>
       <w:proofErr w:type="spellEnd"/>
       <w:r>
+        <w:rPr>
+          <w:sz w:val="24"/>
+          <w:szCs w:val="20"/>
+        </w:rPr>
         <w:t xml:space="preserve"> </w:t>
       </w:r>
       <w:proofErr w:type="spellStart"/>
       <w:r>
+        <w:rPr>
+          <w:sz w:val="24"/>
+          <w:szCs w:val="20"/>
+        </w:rPr>
         <w:t>рендері</w:t>
       </w:r>
       <w:proofErr w:type="spellEnd"/>
       <w:r>
+        <w:rPr>
+          <w:sz w:val="24"/>
+          <w:szCs w:val="20"/>
+        </w:rPr>
         <w:t xml:space="preserve"> з </w:t>
       </w:r>
       <w:proofErr w:type="spellStart"/>
       <w:r>
+        <w:rPr>
+          <w:sz w:val="24"/>
+          <w:szCs w:val="20"/>
+        </w:rPr>
         <w:t>OpenGL</w:t>
       </w:r>
       <w:proofErr w:type="spellEnd"/>
       <w:r>
-        <w:t xml:space="preserve"> лише п’яте ядро постійно навантажено майже на 100%. А усі інші ядра майже нічим не навантажені. Це не є добре, оскільки </w:t>
-      </w:r>
-      <w:proofErr w:type="spellStart"/>
-      <w:r>
+        <w:rPr>
+          <w:sz w:val="24"/>
+          <w:szCs w:val="20"/>
+        </w:rPr>
+        <w:t xml:space="preserve"> лише п’яте ядро постійно навантажено майже на 100%. А усі інші ядра майже нічим не навантажені. Це не є </w:t>
+      </w:r>
+      <w:r>
+        <w:rPr>
+          <w:sz w:val="24"/>
+          <w:szCs w:val="20"/>
+        </w:rPr>
+        <w:t xml:space="preserve">добре, оскільки </w:t>
+      </w:r>
+      <w:proofErr w:type="spellStart"/>
+      <w:r>
+        <w:rPr>
+          <w:sz w:val="24"/>
+          <w:szCs w:val="20"/>
+        </w:rPr>
         <w:t>рендер</w:t>
       </w:r>
       <w:proofErr w:type="spellEnd"/>
       <w:r>
+        <w:rPr>
+          <w:sz w:val="24"/>
+          <w:szCs w:val="20"/>
+        </w:rPr>
         <w:t xml:space="preserve"> сповільнюється тому що повинно чекати на обробку інформації ядром, яке перенавантажено, замість того щоб використовувати інші ядра, як це відбувається при </w:t>
       </w:r>
       <w:proofErr w:type="spellStart"/>
       <w:r>
+        <w:rPr>
+          <w:sz w:val="24"/>
+          <w:szCs w:val="20"/>
+        </w:rPr>
         <w:t>багатопоточному</w:t>
       </w:r>
       <w:proofErr w:type="spellEnd"/>
       <w:r>
+        <w:rPr>
+          <w:sz w:val="24"/>
+          <w:szCs w:val="20"/>
+        </w:rPr>
         <w:t xml:space="preserve"> </w:t>
       </w:r>
       <w:proofErr w:type="spellStart"/>
       <w:r>
+        <w:rPr>
+          <w:sz w:val="24"/>
+          <w:szCs w:val="20"/>
+        </w:rPr>
         <w:t>рендері</w:t>
       </w:r>
       <w:proofErr w:type="spellEnd"/>
       <w:r>
+        <w:rPr>
+          <w:sz w:val="24"/>
+          <w:szCs w:val="20"/>
+        </w:rPr>
         <w:t xml:space="preserve"> на </w:t>
       </w:r>
       <w:proofErr w:type="spellStart"/>
       <w:r>
+        <w:rPr>
+          <w:sz w:val="24"/>
+          <w:szCs w:val="20"/>
+        </w:rPr>
         <w:t>Vulkan</w:t>
       </w:r>
       <w:proofErr w:type="spellEnd"/>
       <w:r>
-        <w:t xml:space="preserve"> на рисунку </w:t>
-      </w:r>
-      <w:r>
-        <w:t>10</w:t>
-      </w:r>
-      <w:r>
-        <w:t>.</w:t>
-      </w:r>
-    </w:p>
-    <w:p>
-      <w:pPr>
-        <w:pStyle w:val="a9"/>
-      </w:pPr>
-      <w:r>
-        <w:t xml:space="preserve">На рисунку </w:t>
-      </w:r>
-      <w:r>
-        <w:t>11</w:t>
-      </w:r>
-      <w:r>
+        <w:rPr>
+          <w:sz w:val="24"/>
+          <w:szCs w:val="20"/>
+        </w:rPr>
+        <w:t xml:space="preserve"> на рисунку 10.</w:t>
+      </w:r>
+    </w:p>
+    <w:p>
+      <w:pPr>
+        <w:pStyle w:val="a"/>
+        <w:rPr>
+          <w:sz w:val="24"/>
+          <w:szCs w:val="20"/>
+        </w:rPr>
+      </w:pPr>
+      <w:r>
+        <w:rPr>
+          <w:sz w:val="24"/>
+          <w:szCs w:val="20"/>
+        </w:rPr>
+        <w:t xml:space="preserve">На рисунку 11 та 12 зображено графіки зміни кількості використаної пам’яті графічної карти зі зміною кількості </w:t>
+      </w:r>
+      <w:proofErr w:type="spellStart"/>
+      <w:r>
+        <w:rPr>
+          <w:sz w:val="24"/>
+          <w:szCs w:val="20"/>
+        </w:rPr>
+        <w:t>ядер</w:t>
+      </w:r>
+      <w:proofErr w:type="spellEnd"/>
+      <w:r>
+        <w:rPr>
+          <w:sz w:val="24"/>
+          <w:szCs w:val="20"/>
+        </w:rPr>
+        <w:t xml:space="preserve"> для </w:t>
+      </w:r>
+      <w:proofErr w:type="spellStart"/>
+      <w:r>
+        <w:rPr>
+          <w:sz w:val="24"/>
+          <w:szCs w:val="20"/>
+        </w:rPr>
+        <w:t>однопоточного</w:t>
+      </w:r>
+      <w:proofErr w:type="spellEnd"/>
+      <w:r>
+        <w:rPr>
+          <w:sz w:val="24"/>
+          <w:szCs w:val="20"/>
+        </w:rPr>
+        <w:t xml:space="preserve"> </w:t>
+      </w:r>
+      <w:proofErr w:type="spellStart"/>
+      <w:r>
+        <w:rPr>
+          <w:sz w:val="24"/>
+          <w:szCs w:val="20"/>
+        </w:rPr>
+        <w:t>OpenGL</w:t>
+      </w:r>
+      <w:proofErr w:type="spellEnd"/>
+      <w:r>
+        <w:rPr>
+          <w:sz w:val="24"/>
+          <w:szCs w:val="20"/>
+        </w:rPr>
         <w:t xml:space="preserve"> та </w:t>
       </w:r>
-      <w:r>
-        <w:t>12</w:t>
-      </w:r>
-      <w:r>
-        <w:t xml:space="preserve"> зображено графіки зміни </w:t>
-      </w:r>
-      <w:r>
-        <w:t>кількості використаної пам’яті графічної карти зі</w:t>
-      </w:r>
-      <w:r>
-        <w:t xml:space="preserve"> зміною кількості </w:t>
-      </w:r>
-      <w:proofErr w:type="spellStart"/>
-      <w:r>
-        <w:t>ядер</w:t>
-      </w:r>
-      <w:proofErr w:type="spellEnd"/>
-      <w:r>
-        <w:t xml:space="preserve"> для </w:t>
-      </w:r>
-      <w:proofErr w:type="spellStart"/>
-      <w:r>
-        <w:t>однопоточного</w:t>
-      </w:r>
-      <w:proofErr w:type="spellEnd"/>
-      <w:r>
+      <w:proofErr w:type="spellStart"/>
+      <w:r>
+        <w:rPr>
+          <w:sz w:val="24"/>
+          <w:szCs w:val="20"/>
+        </w:rPr>
+        <w:t>багатопоточного</w:t>
+      </w:r>
+      <w:proofErr w:type="spellEnd"/>
+      <w:r>
+        <w:rPr>
+          <w:sz w:val="24"/>
+          <w:szCs w:val="20"/>
+        </w:rPr>
         <w:t xml:space="preserve"> </w:t>
       </w:r>
       <w:proofErr w:type="spellStart"/>
       <w:r>
-        <w:lastRenderedPageBreak/>
-        <w:t>OpenGL</w:t>
-      </w:r>
-      <w:proofErr w:type="spellEnd"/>
-      <w:r>
-        <w:t xml:space="preserve"> та </w:t>
-      </w:r>
-      <w:proofErr w:type="spellStart"/>
-      <w:r>
-        <w:t>багатопоточного</w:t>
-      </w:r>
-      <w:proofErr w:type="spellEnd"/>
-      <w:r>
-        <w:t xml:space="preserve"> </w:t>
-      </w:r>
-      <w:proofErr w:type="spellStart"/>
-      <w:r>
+        <w:rPr>
+          <w:sz w:val="24"/>
+          <w:szCs w:val="20"/>
+        </w:rPr>
         <w:t>Vulkan</w:t>
       </w:r>
       <w:proofErr w:type="spellEnd"/>
       <w:r>
+        <w:rPr>
+          <w:sz w:val="24"/>
+          <w:szCs w:val="20"/>
+        </w:rPr>
         <w:t xml:space="preserve"> типів </w:t>
       </w:r>
       <w:proofErr w:type="spellStart"/>
       <w:r>
+        <w:rPr>
+          <w:sz w:val="24"/>
+          <w:szCs w:val="20"/>
+        </w:rPr>
         <w:t>рендерів</w:t>
       </w:r>
       <w:proofErr w:type="spellEnd"/>
       <w:r>
+        <w:rPr>
+          <w:sz w:val="24"/>
+          <w:szCs w:val="20"/>
+        </w:rPr>
         <w:t xml:space="preserve"> для простих та складних моделей.</w:t>
       </w:r>
     </w:p>
     <w:p>
       <w:pPr>
-        <w:pStyle w:val="a9"/>
+        <w:pStyle w:val="a"/>
         <w:ind w:firstLine="0"/>
+        <w:rPr>
+          <w:sz w:val="24"/>
+          <w:szCs w:val="20"/>
+        </w:rPr>
       </w:pPr>
       <w:r>
         <w:rPr>
           <w:noProof/>
+          <w:sz w:val="24"/>
+          <w:szCs w:val="20"/>
         </w:rPr>
         <w:drawing>
           <wp:inline distT="0" distB="0" distL="0" distR="0" wp14:anchorId="65B172DE" wp14:editId="72B15DBA">
@@ -2542,35 +3679,52 @@
     </w:p>
     <w:p>
       <w:pPr>
-        <w:pStyle w:val="a9"/>
+        <w:pStyle w:val="a"/>
         <w:ind w:firstLine="0"/>
         <w:jc w:val="center"/>
-      </w:pPr>
-      <w:r>
+        <w:rPr>
+          <w:sz w:val="24"/>
+          <w:szCs w:val="20"/>
+        </w:rPr>
+      </w:pPr>
+      <w:r>
+        <w:rPr>
+          <w:sz w:val="24"/>
+          <w:szCs w:val="20"/>
+        </w:rPr>
         <w:t xml:space="preserve">Рисунок 11 – Зміна </w:t>
       </w:r>
       <w:r>
         <w:rPr>
+          <w:sz w:val="24"/>
+          <w:szCs w:val="20"/>
           <w:lang w:val="en-US"/>
         </w:rPr>
         <w:t>GPU</w:t>
       </w:r>
       <w:r>
-        <w:t xml:space="preserve"> </w:t>
-      </w:r>
-      <w:r>
-        <w:t>пам’яті з простими моделями</w:t>
-      </w:r>
-    </w:p>
-    <w:p>
-      <w:pPr>
-        <w:pStyle w:val="a9"/>
+        <w:rPr>
+          <w:sz w:val="24"/>
+          <w:szCs w:val="20"/>
+        </w:rPr>
+        <w:t xml:space="preserve"> пам’яті з простими моделями</w:t>
+      </w:r>
+    </w:p>
+    <w:p>
+      <w:pPr>
+        <w:pStyle w:val="a"/>
         <w:ind w:firstLine="0"/>
         <w:jc w:val="center"/>
+        <w:rPr>
+          <w:sz w:val="24"/>
+          <w:szCs w:val="20"/>
+        </w:rPr>
       </w:pPr>
       <w:r>
         <w:rPr>
           <w:noProof/>
+          <w:sz w:val="24"/>
+          <w:szCs w:val="20"/>
         </w:rPr>
         <w:drawing>
           <wp:inline distT="0" distB="0" distL="0" distR="0" wp14:anchorId="1B630D71" wp14:editId="1C3ECEEA">
@@ -2611,66 +3765,98 @@
     </w:p>
     <w:p>
       <w:pPr>
-        <w:pStyle w:val="a9"/>
+        <w:pStyle w:val="a"/>
         <w:ind w:firstLine="0"/>
         <w:jc w:val="center"/>
-      </w:pPr>
-      <w:r>
+        <w:rPr>
+          <w:sz w:val="24"/>
+          <w:szCs w:val="20"/>
+        </w:rPr>
+      </w:pPr>
+      <w:r>
+        <w:rPr>
+          <w:sz w:val="24"/>
+          <w:szCs w:val="20"/>
+        </w:rPr>
         <w:t xml:space="preserve">Рисунок 12 – Зміна </w:t>
       </w:r>
       <w:r>
         <w:rPr>
+          <w:sz w:val="24"/>
+          <w:szCs w:val="20"/>
           <w:lang w:val="en-US"/>
         </w:rPr>
         <w:t>GPU</w:t>
       </w:r>
       <w:r>
-        <w:t xml:space="preserve"> </w:t>
-      </w:r>
-      <w:r>
-        <w:t>пам’яті з складними моделями</w:t>
-      </w:r>
-    </w:p>
-    <w:p>
-      <w:pPr>
-        <w:pStyle w:val="a9"/>
-      </w:pPr>
-      <w:r>
-        <w:t xml:space="preserve">Як видно з рисунків </w:t>
-      </w:r>
-      <w:r>
-        <w:t>11</w:t>
-      </w:r>
-      <w:r>
-        <w:t xml:space="preserve"> та </w:t>
-      </w:r>
-      <w:r>
-        <w:t>12</w:t>
-      </w:r>
-      <w:r>
-        <w:t xml:space="preserve"> пам’ять графічної карти для </w:t>
-      </w:r>
-      <w:proofErr w:type="spellStart"/>
-      <w:r>
+        <w:rPr>
+          <w:sz w:val="24"/>
+          <w:szCs w:val="20"/>
+        </w:rPr>
+        <w:t xml:space="preserve"> пам’яті з складними моделями</w:t>
+      </w:r>
+    </w:p>
+    <w:p>
+      <w:pPr>
+        <w:pStyle w:val="a"/>
+        <w:rPr>
+          <w:sz w:val="24"/>
+          <w:szCs w:val="20"/>
+        </w:rPr>
+      </w:pPr>
+      <w:r>
+        <w:rPr>
+          <w:sz w:val="24"/>
+          <w:szCs w:val="20"/>
+        </w:rPr>
+        <w:t xml:space="preserve">Як видно з рисунків 11 та 12 пам’ять графічної карти для </w:t>
+      </w:r>
+      <w:proofErr w:type="spellStart"/>
+      <w:r>
+        <w:rPr>
+          <w:sz w:val="24"/>
+          <w:szCs w:val="20"/>
+        </w:rPr>
         <w:t>рендеру</w:t>
       </w:r>
       <w:proofErr w:type="spellEnd"/>
       <w:r>
-        <w:t xml:space="preserve"> анімаційних моделей не збільшується зі збільшенням </w:t>
-      </w:r>
-      <w:proofErr w:type="spellStart"/>
-      <w:r>
+        <w:rPr>
+          <w:sz w:val="24"/>
+          <w:szCs w:val="20"/>
+        </w:rPr>
+        <w:t xml:space="preserve"> анімаційних моделей не </w:t>
+      </w:r>
+      <w:r>
+        <w:rPr>
+          <w:sz w:val="24"/>
+          <w:szCs w:val="20"/>
+        </w:rPr>
+        <w:lastRenderedPageBreak/>
+        <w:t xml:space="preserve">збільшується зі збільшенням </w:t>
+      </w:r>
+      <w:proofErr w:type="spellStart"/>
+      <w:r>
+        <w:rPr>
+          <w:sz w:val="24"/>
+          <w:szCs w:val="20"/>
+        </w:rPr>
         <w:t>ядер</w:t>
       </w:r>
       <w:proofErr w:type="spellEnd"/>
       <w:r>
+        <w:rPr>
+          <w:sz w:val="24"/>
+          <w:szCs w:val="20"/>
+        </w:rPr>
         <w:t xml:space="preserve"> процесору</w:t>
       </w:r>
       <w:r>
-        <w:t xml:space="preserve">, теж </w:t>
-      </w:r>
-      <w:r>
-        <w:t>саме було встановлено і для оперативної пам’яті.</w:t>
+        <w:rPr>
+          <w:sz w:val="24"/>
+          <w:szCs w:val="20"/>
+        </w:rPr>
+        <w:t>, теж саме було встановлено і для оперативної пам’яті.</w:t>
       </w:r>
     </w:p>
     <w:p>
@@ -2681,12 +3867,16 @@
         <w:rPr>
           <w:b/>
           <w:bCs/>
+          <w:sz w:val="24"/>
+          <w:szCs w:val="24"/>
         </w:rPr>
       </w:pPr>
       <w:r>
         <w:rPr>
           <w:b/>
           <w:bCs/>
+          <w:sz w:val="24"/>
+          <w:szCs w:val="24"/>
         </w:rPr>
         <w:t>ВИСНОВКИ</w:t>
       </w:r>
@@ -2695,44 +3885,85 @@
       <w:pPr>
         <w:pStyle w:val="Text"/>
         <w:ind w:right="-619"/>
-      </w:pPr>
-      <w:r>
-        <w:t>Д</w:t>
-      </w:r>
-      <w:r>
-        <w:t xml:space="preserve">ля 3д моделей навіть значної кількості, у яких мало вершин та прості операції, велика кількість </w:t>
-      </w:r>
-      <w:proofErr w:type="spellStart"/>
-      <w:r>
+        <w:rPr>
+          <w:sz w:val="24"/>
+          <w:szCs w:val="24"/>
+        </w:rPr>
+      </w:pPr>
+      <w:r>
+        <w:rPr>
+          <w:sz w:val="24"/>
+          <w:szCs w:val="24"/>
+        </w:rPr>
+        <w:t xml:space="preserve">Для 3д моделей навіть значної кількості, у яких мало вершин та прості операції, велика кількість </w:t>
+      </w:r>
+      <w:proofErr w:type="spellStart"/>
+      <w:r>
+        <w:rPr>
+          <w:sz w:val="24"/>
+          <w:szCs w:val="24"/>
+        </w:rPr>
         <w:t>ядер</w:t>
       </w:r>
       <w:proofErr w:type="spellEnd"/>
       <w:r>
+        <w:rPr>
+          <w:sz w:val="24"/>
+          <w:szCs w:val="24"/>
+        </w:rPr>
         <w:t xml:space="preserve"> є зайвою. Для малого числа складних моделей велика кількість </w:t>
       </w:r>
       <w:proofErr w:type="spellStart"/>
       <w:r>
+        <w:rPr>
+          <w:sz w:val="24"/>
+          <w:szCs w:val="24"/>
+        </w:rPr>
         <w:t>ядер</w:t>
       </w:r>
       <w:proofErr w:type="spellEnd"/>
       <w:r>
-        <w:t xml:space="preserve"> теж є зайвою, але зі збільшенням таких моделей, можна досить швидко навантажити усі ядра, так що би вони опрацьовувалися паралельно. І залучивши усі ядра процесора, ми досягнемо піку продуктивності, коли усі ядра однаково навантажені, та максимальна кількість анімованих об’єктів обробляється паралельно а не великою чергою</w:t>
-      </w:r>
-      <w:r>
-        <w:t>. О</w:t>
-      </w:r>
-      <w:r>
-        <w:t xml:space="preserve">скільки навантаження на процесор досить велике, паралельна обробка таких моделей на різних </w:t>
-      </w:r>
-      <w:proofErr w:type="spellStart"/>
-      <w:r>
+        <w:rPr>
+          <w:sz w:val="24"/>
+          <w:szCs w:val="24"/>
+        </w:rPr>
+        <w:t xml:space="preserve"> теж є зайвою, але зі збільшенням таких моделей, можна досить швидко навантажити усі ядра, так що би вони </w:t>
+      </w:r>
+      <w:r>
+        <w:rPr>
+          <w:sz w:val="24"/>
+          <w:szCs w:val="24"/>
+        </w:rPr>
+        <w:t>опрацьовувалися паралельно. І залучивши усі ядра процесора, ми досягнемо піку продуктивності, коли усі ядра однаково навантажені, та максимальна кількість анімованих об’єктів обробляється паралельно а не великою чергою</w:t>
+      </w:r>
+      <w:r>
+        <w:rPr>
+          <w:sz w:val="24"/>
+          <w:szCs w:val="24"/>
+        </w:rPr>
+        <w:t xml:space="preserve">. Оскільки навантаження на процесор досить велике, паралельна обробка таких моделей на різних </w:t>
+      </w:r>
+      <w:proofErr w:type="spellStart"/>
+      <w:r>
+        <w:rPr>
+          <w:sz w:val="24"/>
+          <w:szCs w:val="24"/>
+        </w:rPr>
         <w:t>ядер</w:t>
       </w:r>
       <w:proofErr w:type="spellEnd"/>
       <w:r>
+        <w:rPr>
+          <w:sz w:val="24"/>
+          <w:szCs w:val="24"/>
+        </w:rPr>
         <w:t xml:space="preserve"> з кожним ядром збільшує кількість кадрів за секунду на 50%</w:t>
       </w:r>
       <w:r>
+        <w:rPr>
+          <w:sz w:val="24"/>
+          <w:szCs w:val="24"/>
+        </w:rPr>
         <w:t>.</w:t>
       </w:r>
     </w:p>
@@ -2740,12 +3971,20 @@
       <w:pPr>
         <w:pStyle w:val="Text"/>
         <w:ind w:right="-619"/>
+        <w:rPr>
+          <w:sz w:val="24"/>
+          <w:szCs w:val="24"/>
+        </w:rPr>
       </w:pPr>
     </w:p>
     <w:p>
       <w:pPr>
         <w:pStyle w:val="Text"/>
         <w:ind w:right="-619" w:firstLine="0"/>
+        <w:rPr>
+          <w:sz w:val="24"/>
+          <w:szCs w:val="24"/>
+        </w:rPr>
         <w:sectPr>
           <w:type w:val="continuous"/>
           <w:pgSz w:w="11900" w:h="16840"/>
@@ -2757,40 +3996,56 @@
     </w:p>
     <w:p>
       <w:pPr>
-        <w:pStyle w:val="aa"/>
+        <w:pStyle w:val="a0"/>
+        <w:rPr>
+          <w:sz w:val="24"/>
+          <w:szCs w:val="20"/>
+        </w:rPr>
       </w:pPr>
       <w:bookmarkStart w:id="1" w:name="_Toc57560579"/>
       <w:r>
+        <w:rPr>
+          <w:sz w:val="24"/>
+          <w:szCs w:val="20"/>
+        </w:rPr>
         <w:t>Бібліографічний список</w:t>
       </w:r>
       <w:bookmarkEnd w:id="1"/>
     </w:p>
     <w:p>
       <w:pPr>
-        <w:pStyle w:val="a9"/>
+        <w:pStyle w:val="a"/>
         <w:numPr>
           <w:ilvl w:val="0"/>
           <w:numId w:val="6"/>
         </w:numPr>
         <w:rPr>
-          <w:szCs w:val="28"/>
+          <w:sz w:val="24"/>
+          <w:szCs w:val="24"/>
           <w:lang w:val="en-US"/>
         </w:rPr>
       </w:pPr>
       <w:proofErr w:type="spellStart"/>
       <w:r>
+        <w:rPr>
+          <w:sz w:val="24"/>
+          <w:szCs w:val="20"/>
+        </w:rPr>
         <w:t>Kessenich</w:t>
       </w:r>
       <w:proofErr w:type="spellEnd"/>
       <w:r>
         <w:rPr>
+          <w:sz w:val="24"/>
+          <w:szCs w:val="20"/>
           <w:lang w:val="en-US"/>
         </w:rPr>
         <w:t xml:space="preserve"> J.</w:t>
       </w:r>
       <w:r>
         <w:rPr>
-          <w:szCs w:val="28"/>
+          <w:sz w:val="24"/>
+          <w:szCs w:val="24"/>
           <w:lang w:val="en-US"/>
         </w:rPr>
         <w:t xml:space="preserve"> </w:t>
@@ -2798,42 +4053,48 @@
       <w:proofErr w:type="spellStart"/>
       <w:r>
         <w:rPr>
-          <w:szCs w:val="28"/>
+          <w:sz w:val="24"/>
+          <w:szCs w:val="24"/>
         </w:rPr>
         <w:t>OpenGL</w:t>
       </w:r>
       <w:proofErr w:type="spellEnd"/>
       <w:r>
         <w:rPr>
-          <w:szCs w:val="28"/>
+          <w:sz w:val="24"/>
+          <w:szCs w:val="24"/>
         </w:rPr>
         <w:t xml:space="preserve"> </w:t>
       </w:r>
       <w:proofErr w:type="spellStart"/>
       <w:r>
         <w:rPr>
-          <w:szCs w:val="28"/>
+          <w:sz w:val="24"/>
+          <w:szCs w:val="24"/>
         </w:rPr>
         <w:t>Programming</w:t>
       </w:r>
       <w:proofErr w:type="spellEnd"/>
       <w:r>
         <w:rPr>
-          <w:szCs w:val="28"/>
+          <w:sz w:val="24"/>
+          <w:szCs w:val="24"/>
         </w:rPr>
         <w:t xml:space="preserve"> </w:t>
       </w:r>
       <w:proofErr w:type="spellStart"/>
       <w:r>
         <w:rPr>
-          <w:szCs w:val="28"/>
+          <w:sz w:val="24"/>
+          <w:szCs w:val="24"/>
         </w:rPr>
         <w:t>Guide</w:t>
       </w:r>
       <w:proofErr w:type="spellEnd"/>
       <w:r>
         <w:rPr>
-          <w:szCs w:val="28"/>
+          <w:sz w:val="24"/>
+          <w:szCs w:val="24"/>
           <w:lang w:val="en-US"/>
         </w:rPr>
         <w:t xml:space="preserve"> </w:t>
@@ -2841,267 +4102,306 @@
       <w:proofErr w:type="spellStart"/>
       <w:r>
         <w:rPr>
-          <w:szCs w:val="28"/>
+          <w:sz w:val="24"/>
+          <w:szCs w:val="24"/>
         </w:rPr>
         <w:t>Ninth</w:t>
       </w:r>
       <w:proofErr w:type="spellEnd"/>
       <w:r>
         <w:rPr>
-          <w:szCs w:val="28"/>
+          <w:sz w:val="24"/>
+          <w:szCs w:val="24"/>
         </w:rPr>
         <w:t xml:space="preserve"> </w:t>
       </w:r>
       <w:proofErr w:type="spellStart"/>
       <w:r>
         <w:rPr>
-          <w:szCs w:val="28"/>
+          <w:sz w:val="24"/>
+          <w:szCs w:val="24"/>
         </w:rPr>
         <w:t>Edition</w:t>
       </w:r>
       <w:proofErr w:type="spellEnd"/>
       <w:r>
         <w:rPr>
-          <w:szCs w:val="28"/>
+          <w:sz w:val="24"/>
+          <w:szCs w:val="24"/>
           <w:lang w:val="en-US"/>
         </w:rPr>
         <w:t xml:space="preserve"> J. </w:t>
       </w:r>
       <w:proofErr w:type="spellStart"/>
       <w:r>
+        <w:rPr>
+          <w:sz w:val="24"/>
+          <w:szCs w:val="20"/>
+        </w:rPr>
         <w:t>Kessenich</w:t>
       </w:r>
       <w:proofErr w:type="spellEnd"/>
       <w:r>
         <w:rPr>
+          <w:sz w:val="24"/>
+          <w:szCs w:val="20"/>
           <w:lang w:val="en-US"/>
         </w:rPr>
         <w:t xml:space="preserve">, G. </w:t>
       </w:r>
       <w:proofErr w:type="spellStart"/>
       <w:r>
+        <w:rPr>
+          <w:sz w:val="24"/>
+          <w:szCs w:val="20"/>
+        </w:rPr>
         <w:t>Sellers</w:t>
       </w:r>
       <w:proofErr w:type="spellEnd"/>
       <w:r>
         <w:rPr>
+          <w:sz w:val="24"/>
+          <w:szCs w:val="20"/>
           <w:lang w:val="en-US"/>
         </w:rPr>
         <w:t xml:space="preserve">, D. </w:t>
       </w:r>
       <w:proofErr w:type="spellStart"/>
       <w:r>
+        <w:rPr>
+          <w:sz w:val="24"/>
+          <w:szCs w:val="20"/>
+        </w:rPr>
         <w:t>Shreiner</w:t>
       </w:r>
       <w:proofErr w:type="spellEnd"/>
       <w:r>
         <w:rPr>
+          <w:sz w:val="24"/>
+          <w:szCs w:val="20"/>
           <w:lang w:val="en-US"/>
         </w:rPr>
         <w:t xml:space="preserve"> </w:t>
       </w:r>
       <w:r>
         <w:rPr>
-          <w:szCs w:val="28"/>
+          <w:sz w:val="24"/>
+          <w:szCs w:val="24"/>
           <w:lang w:val="en-US"/>
         </w:rPr>
         <w:t xml:space="preserve">– </w:t>
       </w:r>
       <w:proofErr w:type="spellStart"/>
       <w:r>
+        <w:rPr>
+          <w:sz w:val="24"/>
+          <w:szCs w:val="20"/>
+        </w:rPr>
         <w:t>Boston</w:t>
       </w:r>
       <w:proofErr w:type="spellEnd"/>
       <w:r>
         <w:rPr>
+          <w:sz w:val="24"/>
+          <w:szCs w:val="20"/>
           <w:lang w:val="en-US"/>
         </w:rPr>
         <w:t xml:space="preserve">: </w:t>
       </w:r>
       <w:proofErr w:type="spellStart"/>
       <w:r>
+        <w:rPr>
+          <w:sz w:val="24"/>
+          <w:szCs w:val="20"/>
+        </w:rPr>
         <w:t>Addison</w:t>
       </w:r>
       <w:proofErr w:type="spellEnd"/>
       <w:r>
+        <w:rPr>
+          <w:sz w:val="24"/>
+          <w:szCs w:val="20"/>
+        </w:rPr>
         <w:t>–</w:t>
       </w:r>
       <w:proofErr w:type="spellStart"/>
       <w:r>
+        <w:rPr>
+          <w:sz w:val="24"/>
+          <w:szCs w:val="20"/>
+        </w:rPr>
         <w:t>Wesley</w:t>
       </w:r>
       <w:proofErr w:type="spellEnd"/>
       <w:r>
         <w:rPr>
-          <w:szCs w:val="28"/>
+          <w:sz w:val="24"/>
+          <w:szCs w:val="24"/>
           <w:lang w:val="en-US"/>
         </w:rPr>
         <w:t xml:space="preserve">, </w:t>
       </w:r>
       <w:r>
         <w:rPr>
-          <w:szCs w:val="28"/>
+          <w:sz w:val="24"/>
+          <w:szCs w:val="24"/>
         </w:rPr>
         <w:t>‘</w:t>
       </w:r>
       <w:r>
         <w:rPr>
-          <w:szCs w:val="28"/>
+          <w:sz w:val="24"/>
+          <w:szCs w:val="24"/>
           <w:lang w:val="en-US"/>
         </w:rPr>
-        <w:t xml:space="preserve">. — </w:t>
-      </w:r>
-      <w:r>
-        <w:rPr>
-          <w:szCs w:val="28"/>
+        <w:t xml:space="preserve">. — 976 </w:t>
+      </w:r>
+      <w:r>
+        <w:rPr>
+          <w:sz w:val="24"/>
+          <w:szCs w:val="24"/>
+        </w:rPr>
+        <w:t>с</w:t>
+      </w:r>
+      <w:r>
+        <w:rPr>
+          <w:sz w:val="24"/>
+          <w:szCs w:val="24"/>
           <w:lang w:val="en-US"/>
         </w:rPr>
-        <w:t>976</w:t>
-      </w:r>
-      <w:r>
-        <w:rPr>
-          <w:szCs w:val="28"/>
-          <w:lang w:val="en-US"/>
-        </w:rPr>
-        <w:t xml:space="preserve"> </w:t>
-      </w:r>
-      <w:r>
-        <w:rPr>
-          <w:szCs w:val="28"/>
-        </w:rPr>
-        <w:t>с</w:t>
-      </w:r>
-      <w:r>
-        <w:rPr>
-          <w:szCs w:val="28"/>
-          <w:lang w:val="en-US"/>
-        </w:rPr>
         <w:t>.</w:t>
       </w:r>
     </w:p>
     <w:p>
       <w:pPr>
-        <w:pStyle w:val="a9"/>
+        <w:pStyle w:val="a"/>
         <w:numPr>
           <w:ilvl w:val="0"/>
           <w:numId w:val="6"/>
         </w:numPr>
         <w:rPr>
-          <w:szCs w:val="28"/>
+          <w:sz w:val="24"/>
+          <w:szCs w:val="24"/>
           <w:lang w:val="en-US"/>
         </w:rPr>
       </w:pPr>
       <w:r>
         <w:rPr>
-          <w:szCs w:val="28"/>
+          <w:sz w:val="24"/>
+          <w:szCs w:val="24"/>
           <w:lang w:val="en-US"/>
         </w:rPr>
         <w:t xml:space="preserve">Seller G. </w:t>
       </w:r>
       <w:proofErr w:type="spellStart"/>
       <w:r>
+        <w:rPr>
+          <w:sz w:val="24"/>
+          <w:szCs w:val="20"/>
+        </w:rPr>
         <w:t>Vulkan</w:t>
       </w:r>
       <w:proofErr w:type="spellEnd"/>
       <w:r>
+        <w:rPr>
+          <w:sz w:val="24"/>
+          <w:szCs w:val="20"/>
+        </w:rPr>
         <w:t xml:space="preserve"> </w:t>
       </w:r>
       <w:proofErr w:type="spellStart"/>
       <w:r>
+        <w:rPr>
+          <w:sz w:val="24"/>
+          <w:szCs w:val="20"/>
+        </w:rPr>
         <w:t>Programming</w:t>
       </w:r>
       <w:proofErr w:type="spellEnd"/>
       <w:r>
+        <w:rPr>
+          <w:sz w:val="24"/>
+          <w:szCs w:val="20"/>
+        </w:rPr>
         <w:t xml:space="preserve"> </w:t>
       </w:r>
       <w:proofErr w:type="spellStart"/>
       <w:r>
+        <w:rPr>
+          <w:sz w:val="24"/>
+          <w:szCs w:val="20"/>
+        </w:rPr>
         <w:t>Guide</w:t>
       </w:r>
       <w:proofErr w:type="spellEnd"/>
       <w:r>
         <w:rPr>
+          <w:sz w:val="24"/>
+          <w:szCs w:val="20"/>
           <w:lang w:val="en-US"/>
         </w:rPr>
         <w:t xml:space="preserve"> G. Seller </w:t>
       </w:r>
       <w:r>
         <w:rPr>
-          <w:szCs w:val="28"/>
+          <w:sz w:val="24"/>
+          <w:szCs w:val="24"/>
           <w:lang w:val="en-US"/>
         </w:rPr>
         <w:t xml:space="preserve">– </w:t>
       </w:r>
       <w:proofErr w:type="spellStart"/>
       <w:r>
+        <w:rPr>
+          <w:sz w:val="24"/>
+          <w:szCs w:val="20"/>
+        </w:rPr>
         <w:t>Boston</w:t>
       </w:r>
       <w:proofErr w:type="spellEnd"/>
       <w:r>
         <w:rPr>
+          <w:sz w:val="24"/>
+          <w:szCs w:val="20"/>
           <w:lang w:val="en-US"/>
         </w:rPr>
         <w:t xml:space="preserve">: </w:t>
       </w:r>
       <w:proofErr w:type="spellStart"/>
       <w:r>
+        <w:rPr>
+          <w:sz w:val="24"/>
+          <w:szCs w:val="20"/>
+        </w:rPr>
         <w:t>Addison-Wesley</w:t>
       </w:r>
       <w:proofErr w:type="spellEnd"/>
       <w:r>
+        <w:rPr>
+          <w:sz w:val="24"/>
+          <w:szCs w:val="20"/>
+        </w:rPr>
         <w:t xml:space="preserve"> Professional</w:t>
       </w:r>
       <w:r>
         <w:rPr>
-          <w:szCs w:val="28"/>
+          <w:sz w:val="24"/>
+          <w:szCs w:val="24"/>
           <w:lang w:val="en-US"/>
         </w:rPr>
-        <w:t>, 20</w:t>
-      </w:r>
-      <w:r>
-        <w:rPr>
-          <w:szCs w:val="28"/>
-          <w:lang w:val="en-US"/>
-        </w:rPr>
-        <w:t>1</w:t>
-      </w:r>
-      <w:r>
-        <w:rPr>
-          <w:szCs w:val="28"/>
-          <w:lang w:val="en-US"/>
-        </w:rPr>
-        <w:t>6</w:t>
-      </w:r>
-      <w:r>
-        <w:rPr>
-          <w:szCs w:val="28"/>
-          <w:lang w:val="en-US"/>
-        </w:rPr>
-        <w:t xml:space="preserve">. — </w:t>
-      </w:r>
-      <w:r>
-        <w:rPr>
-          <w:szCs w:val="28"/>
-          <w:lang w:val="en-US"/>
-        </w:rPr>
-        <w:t>478</w:t>
-      </w:r>
-      <w:r>
-        <w:rPr>
-          <w:szCs w:val="28"/>
-          <w:lang w:val="en-US"/>
-        </w:rPr>
-        <w:t xml:space="preserve"> </w:t>
-      </w:r>
-      <w:r>
-        <w:rPr>
-          <w:szCs w:val="28"/>
+        <w:t xml:space="preserve">, 2016. — 478 </w:t>
+      </w:r>
+      <w:r>
+        <w:rPr>
+          <w:sz w:val="24"/>
+          <w:szCs w:val="24"/>
         </w:rPr>
         <w:t>с</w:t>
       </w:r>
       <w:r>
         <w:rPr>
-          <w:szCs w:val="28"/>
+          <w:sz w:val="24"/>
+          <w:szCs w:val="24"/>
           <w:lang w:val="en-US"/>
         </w:rPr>
         <w:t>.</w:t>
@@ -4191,7 +5491,7 @@
     <w:lsdException w:name="Unresolved Mention" w:semiHidden="1" w:unhideWhenUsed="1"/>
     <w:lsdException w:name="Smart Link" w:semiHidden="1" w:unhideWhenUsed="1"/>
   </w:latentStyles>
-  <w:style w:type="paragraph" w:default="1" w:styleId="a">
+  <w:style w:type="paragraph" w:default="1" w:styleId="Normal">
     <w:name w:val="Normal"/>
     <w:qFormat/>
     <w:rsid w:val="0061492A"/>
@@ -4204,11 +5504,11 @@
       <w:sz w:val="28"/>
     </w:rPr>
   </w:style>
-  <w:style w:type="paragraph" w:styleId="1">
+  <w:style w:type="paragraph" w:styleId="Heading1">
     <w:name w:val="heading 1"/>
-    <w:basedOn w:val="a"/>
-    <w:next w:val="a"/>
-    <w:link w:val="10"/>
+    <w:basedOn w:val="Normal"/>
+    <w:next w:val="Normal"/>
+    <w:link w:val="Heading1Char"/>
     <w:uiPriority w:val="9"/>
     <w:qFormat/>
     <w:rsid w:val="0061492A"/>
@@ -4226,13 +5526,13 @@
       <w:szCs w:val="32"/>
     </w:rPr>
   </w:style>
-  <w:style w:type="character" w:default="1" w:styleId="a0">
+  <w:style w:type="character" w:default="1" w:styleId="DefaultParagraphFont">
     <w:name w:val="Default Paragraph Font"/>
     <w:uiPriority w:val="1"/>
     <w:semiHidden/>
     <w:unhideWhenUsed/>
   </w:style>
-  <w:style w:type="table" w:default="1" w:styleId="a1">
+  <w:style w:type="table" w:default="1" w:styleId="TableNormal">
     <w:name w:val="Normal Table"/>
     <w:uiPriority w:val="99"/>
     <w:semiHidden/>
@@ -4247,16 +5547,16 @@
       </w:tblCellMar>
     </w:tblPr>
   </w:style>
-  <w:style w:type="numbering" w:default="1" w:styleId="a2">
+  <w:style w:type="numbering" w:default="1" w:styleId="NoList">
     <w:name w:val="No List"/>
     <w:uiPriority w:val="99"/>
     <w:semiHidden/>
     <w:unhideWhenUsed/>
   </w:style>
-  <w:style w:type="character" w:customStyle="1" w:styleId="10">
-    <w:name w:val="Заголовок 1 Знак"/>
-    <w:basedOn w:val="a0"/>
-    <w:link w:val="1"/>
+  <w:style w:type="character" w:customStyle="1" w:styleId="Heading1Char">
+    <w:name w:val="Heading 1 Char"/>
+    <w:basedOn w:val="DefaultParagraphFont"/>
+    <w:link w:val="Heading1"/>
     <w:uiPriority w:val="9"/>
     <w:rsid w:val="0061492A"/>
     <w:rPr>
@@ -4269,7 +5569,7 @@
   </w:style>
   <w:style w:type="paragraph" w:customStyle="1" w:styleId="Text">
     <w:name w:val="Text"/>
-    <w:basedOn w:val="a"/>
+    <w:basedOn w:val="Normal"/>
     <w:link w:val="Text0"/>
     <w:qFormat/>
     <w:rsid w:val="0061492A"/>
@@ -4286,7 +5586,7 @@
   </w:style>
   <w:style w:type="character" w:customStyle="1" w:styleId="Text0">
     <w:name w:val="Text Знак"/>
-    <w:basedOn w:val="a0"/>
+    <w:basedOn w:val="DefaultParagraphFont"/>
     <w:link w:val="Text"/>
     <w:rsid w:val="0061492A"/>
     <w:rPr>
@@ -4296,9 +5596,9 @@
       <w:lang w:val="uk-UA"/>
     </w:rPr>
   </w:style>
-  <w:style w:type="table" w:styleId="a3">
+  <w:style w:type="table" w:styleId="TableGrid">
     <w:name w:val="Table Grid"/>
-    <w:basedOn w:val="a1"/>
+    <w:basedOn w:val="TableNormal"/>
     <w:uiPriority w:val="39"/>
     <w:rsid w:val="00EB45F7"/>
     <w:tblPr>
@@ -4312,18 +5612,18 @@
       </w:tblBorders>
     </w:tblPr>
   </w:style>
-  <w:style w:type="paragraph" w:styleId="a4">
+  <w:style w:type="paragraph" w:styleId="Bibliography">
     <w:name w:val="Bibliography"/>
-    <w:basedOn w:val="a"/>
-    <w:next w:val="a"/>
+    <w:basedOn w:val="Normal"/>
+    <w:next w:val="Normal"/>
     <w:uiPriority w:val="37"/>
     <w:unhideWhenUsed/>
     <w:rsid w:val="002E458F"/>
   </w:style>
-  <w:style w:type="paragraph" w:styleId="a5">
+  <w:style w:type="paragraph" w:styleId="Header">
     <w:name w:val="header"/>
-    <w:basedOn w:val="a"/>
-    <w:link w:val="a6"/>
+    <w:basedOn w:val="Normal"/>
+    <w:link w:val="HeaderChar"/>
     <w:uiPriority w:val="99"/>
     <w:unhideWhenUsed/>
     <w:rsid w:val="00766D97"/>
@@ -4335,10 +5635,10 @@
       <w:spacing w:before="0"/>
     </w:pPr>
   </w:style>
-  <w:style w:type="character" w:customStyle="1" w:styleId="a6">
-    <w:name w:val="Верхний колонтитул Знак"/>
-    <w:basedOn w:val="a0"/>
-    <w:link w:val="a5"/>
+  <w:style w:type="character" w:customStyle="1" w:styleId="HeaderChar">
+    <w:name w:val="Header Char"/>
+    <w:basedOn w:val="DefaultParagraphFont"/>
+    <w:link w:val="Header"/>
     <w:uiPriority w:val="99"/>
     <w:rsid w:val="00766D97"/>
     <w:rPr>
@@ -4346,10 +5646,10 @@
       <w:sz w:val="28"/>
     </w:rPr>
   </w:style>
-  <w:style w:type="paragraph" w:styleId="a7">
+  <w:style w:type="paragraph" w:styleId="Footer">
     <w:name w:val="footer"/>
-    <w:basedOn w:val="a"/>
-    <w:link w:val="a8"/>
+    <w:basedOn w:val="Normal"/>
+    <w:link w:val="FooterChar"/>
     <w:uiPriority w:val="99"/>
     <w:unhideWhenUsed/>
     <w:rsid w:val="00766D97"/>
@@ -4361,10 +5661,10 @@
       <w:spacing w:before="0"/>
     </w:pPr>
   </w:style>
-  <w:style w:type="character" w:customStyle="1" w:styleId="a8">
-    <w:name w:val="Нижний колонтитул Знак"/>
-    <w:basedOn w:val="a0"/>
-    <w:link w:val="a7"/>
+  <w:style w:type="character" w:customStyle="1" w:styleId="FooterChar">
+    <w:name w:val="Footer Char"/>
+    <w:basedOn w:val="DefaultParagraphFont"/>
+    <w:link w:val="Footer"/>
     <w:uiPriority w:val="99"/>
     <w:rsid w:val="00766D97"/>
     <w:rPr>
@@ -4372,9 +5672,9 @@
       <w:sz w:val="28"/>
     </w:rPr>
   </w:style>
-  <w:style w:type="paragraph" w:customStyle="1" w:styleId="a9">
+  <w:style w:type="paragraph" w:customStyle="1" w:styleId="a">
     <w:name w:val="!!!ОСНОВНИЙ"/>
-    <w:basedOn w:val="a"/>
+    <w:basedOn w:val="Normal"/>
     <w:qFormat/>
     <w:rsid w:val="00292A88"/>
     <w:pPr>
@@ -4387,9 +5687,9 @@
       <w:lang w:val="uk-UA"/>
     </w:rPr>
   </w:style>
-  <w:style w:type="paragraph" w:customStyle="1" w:styleId="aa">
+  <w:style w:type="paragraph" w:customStyle="1" w:styleId="a0">
     <w:name w:val="!!!ЗАГОЛОВОК"/>
-    <w:basedOn w:val="a"/>
+    <w:basedOn w:val="Normal"/>
     <w:qFormat/>
     <w:rsid w:val="009A687D"/>
     <w:pPr>
@@ -4405,9 +5705,9 @@
       <w:lang w:val="uk-UA"/>
     </w:rPr>
   </w:style>
-  <w:style w:type="paragraph" w:styleId="ab">
+  <w:style w:type="paragraph" w:styleId="ListParagraph">
     <w:name w:val="List Paragraph"/>
-    <w:basedOn w:val="a"/>
+    <w:basedOn w:val="Normal"/>
     <w:uiPriority w:val="34"/>
     <w:qFormat/>
     <w:rsid w:val="009A687D"/>
